--- a/openGL.docx
+++ b/openGL.docx
@@ -47,7 +47,7 @@
     </w:p>
     <w:tbl>
       <w:tblPr>
-        <w:tblStyle w:val="10"/>
+        <w:tblStyle w:val="11"/>
         <w:tblpPr w:leftFromText="180" w:rightFromText="180" w:vertAnchor="text" w:horzAnchor="page" w:tblpX="1394" w:tblpY="18"/>
         <w:tblOverlap w:val="never"/>
         <w:tblW w:w="10350" w:type="dxa"/>
@@ -214,7 +214,6 @@
             <w:insideH w:val="none" w:color="auto" w:sz="0" w:space="0"/>
             <w:insideV w:val="none" w:color="auto" w:sz="0" w:space="0"/>
           </w:tblBorders>
-          <w:shd w:val="clear" w:color="auto" w:fill="FFFFFF"/>
           <w:tblLayout w:type="fixed"/>
           <w:tblCellMar>
             <w:top w:w="15" w:type="dxa"/>
@@ -260,7 +259,7 @@
             </w:pPr>
             <w:r>
               <w:rPr>
-                <w:rStyle w:val="8"/>
+                <w:rStyle w:val="9"/>
                 <w:rFonts w:ascii="Courier New" w:hAnsi="Courier New" w:eastAsia="微软雅黑" w:cs="Courier New"/>
                 <w:i w:val="0"/>
                 <w:caps w:val="0"/>
@@ -337,7 +336,6 @@
             <w:insideH w:val="none" w:color="auto" w:sz="0" w:space="0"/>
             <w:insideV w:val="none" w:color="auto" w:sz="0" w:space="0"/>
           </w:tblBorders>
-          <w:shd w:val="clear" w:color="auto" w:fill="FFFFFF"/>
           <w:tblLayout w:type="fixed"/>
           <w:tblCellMar>
             <w:top w:w="15" w:type="dxa"/>
@@ -383,7 +381,7 @@
             </w:pPr>
             <w:r>
               <w:rPr>
-                <w:rStyle w:val="8"/>
+                <w:rStyle w:val="9"/>
                 <w:rFonts w:hint="default" w:ascii="Courier New" w:hAnsi="Courier New" w:eastAsia="微软雅黑" w:cs="Courier New"/>
                 <w:i w:val="0"/>
                 <w:caps w:val="0"/>
@@ -449,7 +447,7 @@
             </w:r>
             <w:r>
               <w:rPr>
-                <w:rStyle w:val="8"/>
+                <w:rStyle w:val="9"/>
                 <w:rFonts w:hint="default" w:ascii="Courier New" w:hAnsi="Courier New" w:eastAsia="微软雅黑" w:cs="Courier New"/>
                 <w:i w:val="0"/>
                 <w:caps w:val="0"/>
@@ -534,7 +532,7 @@
             </w:pPr>
             <w:r>
               <w:rPr>
-                <w:rStyle w:val="8"/>
+                <w:rStyle w:val="9"/>
                 <w:rFonts w:hint="default" w:ascii="Courier New" w:hAnsi="Courier New" w:eastAsia="微软雅黑" w:cs="Courier New"/>
                 <w:i w:val="0"/>
                 <w:caps w:val="0"/>
@@ -611,7 +609,6 @@
             <w:insideH w:val="none" w:color="auto" w:sz="0" w:space="0"/>
             <w:insideV w:val="none" w:color="auto" w:sz="0" w:space="0"/>
           </w:tblBorders>
-          <w:shd w:val="clear" w:color="auto" w:fill="FFFFFF"/>
           <w:tblLayout w:type="fixed"/>
           <w:tblCellMar>
             <w:top w:w="15" w:type="dxa"/>
@@ -657,7 +654,7 @@
             </w:pPr>
             <w:r>
               <w:rPr>
-                <w:rStyle w:val="8"/>
+                <w:rStyle w:val="9"/>
                 <w:rFonts w:hint="default" w:ascii="Courier New" w:hAnsi="Courier New" w:eastAsia="微软雅黑" w:cs="Courier New"/>
                 <w:i w:val="0"/>
                 <w:caps w:val="0"/>
@@ -748,7 +745,6 @@
           <w:lang w:eastAsia="zh-CN"/>
         </w:rPr>
       </w:pPr>
-      <w:bookmarkStart w:id="0" w:name="_GoBack"/>
       <w:r>
         <w:rPr>
           <w:rFonts w:ascii="微软雅黑" w:hAnsi="微软雅黑" w:eastAsia="微软雅黑" w:cs="微软雅黑"/>
@@ -803,7 +799,6 @@
           </wp:inline>
         </w:drawing>
       </w:r>
-      <w:bookmarkEnd w:id="0"/>
     </w:p>
     <w:p>
       <w:pPr>
@@ -825,7 +820,7 @@
       </w:pPr>
       <w:r>
         <w:rPr>
-          <w:rStyle w:val="8"/>
+          <w:rStyle w:val="9"/>
           <w:rFonts w:ascii="Courier New" w:hAnsi="Courier New" w:eastAsia="宋体" w:cs="Courier New"/>
           <w:i w:val="0"/>
           <w:caps w:val="0"/>
@@ -839,7 +834,7 @@
       </w:r>
       <w:r>
         <w:rPr>
-          <w:rStyle w:val="8"/>
+          <w:rStyle w:val="9"/>
           <w:rFonts w:hint="eastAsia" w:ascii="Courier New" w:hAnsi="Courier New" w:eastAsia="宋体" w:cs="Courier New"/>
           <w:i w:val="0"/>
           <w:caps w:val="0"/>
@@ -871,7 +866,7 @@
       </w:pPr>
       <w:r>
         <w:rPr>
-          <w:rStyle w:val="8"/>
+          <w:rStyle w:val="9"/>
           <w:rFonts w:ascii="Courier New" w:hAnsi="Courier New" w:eastAsia="宋体" w:cs="Courier New"/>
           <w:i w:val="0"/>
           <w:caps w:val="0"/>
@@ -885,7 +880,7 @@
       </w:r>
       <w:r>
         <w:rPr>
-          <w:rStyle w:val="8"/>
+          <w:rStyle w:val="9"/>
           <w:rFonts w:hint="eastAsia" w:ascii="Courier New" w:hAnsi="Courier New" w:eastAsia="宋体" w:cs="Courier New"/>
           <w:i w:val="0"/>
           <w:caps w:val="0"/>
@@ -1091,7 +1086,7 @@
       </w:r>
       <w:r>
         <w:rPr>
-          <w:rStyle w:val="8"/>
+          <w:rStyle w:val="9"/>
           <w:rFonts w:ascii="Courier New" w:hAnsi="Courier New" w:eastAsia="宋体" w:cs="Courier New"/>
           <w:i w:val="0"/>
           <w:caps w:val="0"/>
@@ -1132,6 +1127,7 @@
     </w:p>
     <w:tbl>
       <w:tblPr>
+        <w:tblStyle w:val="11"/>
         <w:tblW w:w="10350" w:type="dxa"/>
         <w:tblInd w:w="0" w:type="dxa"/>
         <w:tblBorders>
@@ -1225,7 +1221,6 @@
                 <w:kern w:val="0"/>
                 <w:sz w:val="18"/>
                 <w:szCs w:val="18"/>
-                <w:bdr w:val="none" w:color="auto" w:sz="0" w:space="0"/>
                 <w:lang w:val="en-US" w:eastAsia="zh-CN" w:bidi="ar"/>
               </w:rPr>
               <w:t>过滤方式</w:t>
@@ -1280,7 +1275,6 @@
                 <w:kern w:val="0"/>
                 <w:sz w:val="18"/>
                 <w:szCs w:val="18"/>
-                <w:bdr w:val="none" w:color="auto" w:sz="0" w:space="0"/>
                 <w:lang w:val="en-US" w:eastAsia="zh-CN" w:bidi="ar"/>
               </w:rPr>
               <w:t>描述</w:t>
@@ -1298,7 +1292,6 @@
             <w:insideH w:val="none" w:color="auto" w:sz="0" w:space="0"/>
             <w:insideV w:val="none" w:color="auto" w:sz="0" w:space="0"/>
           </w:tblBorders>
-          <w:shd w:val="clear" w:color="auto" w:fill="FFFFFF"/>
           <w:tblLayout w:type="fixed"/>
           <w:tblCellMar>
             <w:top w:w="15" w:type="dxa"/>
@@ -1344,7 +1337,7 @@
             </w:pPr>
             <w:r>
               <w:rPr>
-                <w:rStyle w:val="8"/>
+                <w:rStyle w:val="9"/>
                 <w:rFonts w:ascii="Courier New" w:hAnsi="Courier New" w:eastAsia="微软雅黑" w:cs="Courier New"/>
                 <w:i w:val="0"/>
                 <w:caps w:val="0"/>
@@ -1353,7 +1346,6 @@
                 <w:kern w:val="0"/>
                 <w:sz w:val="18"/>
                 <w:szCs w:val="18"/>
-                <w:bdr w:val="none" w:color="auto" w:sz="0" w:space="0"/>
                 <w:lang w:val="en-US" w:eastAsia="zh-CN" w:bidi="ar"/>
               </w:rPr>
               <w:t>GL_NEAREST_MIPMAP_NEAREST</w:t>
@@ -1405,7 +1397,6 @@
                 <w:kern w:val="0"/>
                 <w:sz w:val="18"/>
                 <w:szCs w:val="18"/>
-                <w:bdr w:val="none" w:color="auto" w:sz="0" w:space="0"/>
                 <w:lang w:val="en-US" w:eastAsia="zh-CN" w:bidi="ar"/>
               </w:rPr>
               <w:t>使用最邻近的多级渐远纹理来匹配像素大小，并使用邻近插值进行纹理采样</w:t>
@@ -1423,7 +1414,6 @@
             <w:insideH w:val="none" w:color="auto" w:sz="0" w:space="0"/>
             <w:insideV w:val="none" w:color="auto" w:sz="0" w:space="0"/>
           </w:tblBorders>
-          <w:shd w:val="clear" w:color="auto" w:fill="FFFFFF"/>
           <w:tblLayout w:type="fixed"/>
           <w:tblCellMar>
             <w:top w:w="15" w:type="dxa"/>
@@ -1469,7 +1459,7 @@
             </w:pPr>
             <w:r>
               <w:rPr>
-                <w:rStyle w:val="8"/>
+                <w:rStyle w:val="9"/>
                 <w:rFonts w:hint="default" w:ascii="Courier New" w:hAnsi="Courier New" w:eastAsia="微软雅黑" w:cs="Courier New"/>
                 <w:i w:val="0"/>
                 <w:caps w:val="0"/>
@@ -1478,7 +1468,6 @@
                 <w:kern w:val="0"/>
                 <w:sz w:val="18"/>
                 <w:szCs w:val="18"/>
-                <w:bdr w:val="none" w:color="auto" w:sz="0" w:space="0"/>
                 <w:lang w:val="en-US" w:eastAsia="zh-CN" w:bidi="ar"/>
               </w:rPr>
               <w:t>GL_LINEAR_MIPMAP_NEAREST</w:t>
@@ -1530,7 +1519,6 @@
                 <w:kern w:val="0"/>
                 <w:sz w:val="18"/>
                 <w:szCs w:val="18"/>
-                <w:bdr w:val="none" w:color="auto" w:sz="0" w:space="0"/>
                 <w:lang w:val="en-US" w:eastAsia="zh-CN" w:bidi="ar"/>
               </w:rPr>
               <w:t>使用最邻近的多级渐远纹理级别，并使用线性插值进行采样</w:t>
@@ -1548,7 +1536,6 @@
             <w:insideH w:val="none" w:color="auto" w:sz="0" w:space="0"/>
             <w:insideV w:val="none" w:color="auto" w:sz="0" w:space="0"/>
           </w:tblBorders>
-          <w:shd w:val="clear" w:color="auto" w:fill="FFFFFF"/>
           <w:tblLayout w:type="fixed"/>
           <w:tblCellMar>
             <w:top w:w="15" w:type="dxa"/>
@@ -1594,7 +1581,7 @@
             </w:pPr>
             <w:r>
               <w:rPr>
-                <w:rStyle w:val="8"/>
+                <w:rStyle w:val="9"/>
                 <w:rFonts w:hint="default" w:ascii="Courier New" w:hAnsi="Courier New" w:eastAsia="微软雅黑" w:cs="Courier New"/>
                 <w:i w:val="0"/>
                 <w:caps w:val="0"/>
@@ -1603,7 +1590,6 @@
                 <w:kern w:val="0"/>
                 <w:sz w:val="18"/>
                 <w:szCs w:val="18"/>
-                <w:bdr w:val="none" w:color="auto" w:sz="0" w:space="0"/>
                 <w:lang w:val="en-US" w:eastAsia="zh-CN" w:bidi="ar"/>
               </w:rPr>
               <w:t>GL_NEAREST_MIPMAP_LINEAR</w:t>
@@ -1655,7 +1641,6 @@
                 <w:kern w:val="0"/>
                 <w:sz w:val="18"/>
                 <w:szCs w:val="18"/>
-                <w:bdr w:val="none" w:color="auto" w:sz="0" w:space="0"/>
                 <w:lang w:val="en-US" w:eastAsia="zh-CN" w:bidi="ar"/>
               </w:rPr>
               <w:t>在两个最匹配像素大小的多级渐远纹理之间进行线性插值，使用邻近插值进行采样</w:t>
@@ -1673,7 +1658,6 @@
             <w:insideH w:val="none" w:color="auto" w:sz="0" w:space="0"/>
             <w:insideV w:val="none" w:color="auto" w:sz="0" w:space="0"/>
           </w:tblBorders>
-          <w:shd w:val="clear" w:color="auto" w:fill="FFFFFF"/>
           <w:tblLayout w:type="fixed"/>
           <w:tblCellMar>
             <w:top w:w="15" w:type="dxa"/>
@@ -1719,7 +1703,7 @@
             </w:pPr>
             <w:r>
               <w:rPr>
-                <w:rStyle w:val="8"/>
+                <w:rStyle w:val="9"/>
                 <w:rFonts w:hint="default" w:ascii="Courier New" w:hAnsi="Courier New" w:eastAsia="微软雅黑" w:cs="Courier New"/>
                 <w:i w:val="0"/>
                 <w:caps w:val="0"/>
@@ -1728,7 +1712,6 @@
                 <w:kern w:val="0"/>
                 <w:sz w:val="18"/>
                 <w:szCs w:val="18"/>
-                <w:bdr w:val="none" w:color="auto" w:sz="0" w:space="0"/>
                 <w:lang w:val="en-US" w:eastAsia="zh-CN" w:bidi="ar"/>
               </w:rPr>
               <w:t>GL_LINEAR_MIPMAP_LINEAR</w:t>
@@ -1780,7 +1763,6 @@
                 <w:kern w:val="0"/>
                 <w:sz w:val="18"/>
                 <w:szCs w:val="18"/>
-                <w:bdr w:val="none" w:color="auto" w:sz="0" w:space="0"/>
                 <w:lang w:val="en-US" w:eastAsia="zh-CN" w:bidi="ar"/>
               </w:rPr>
               <w:t>在两个邻近的多级渐远纹理之间使用线性插值，并使用线性插值进行采样</w:t>
@@ -1895,7 +1877,7 @@
       </w:pPr>
       <w:r>
         <w:rPr>
-          <w:rStyle w:val="9"/>
+          <w:rStyle w:val="10"/>
           <w:rFonts w:ascii="Consolas" w:hAnsi="Consolas" w:eastAsia="Consolas" w:cs="Consolas"/>
           <w:i w:val="0"/>
           <w:caps w:val="0"/>
@@ -2076,7 +2058,7 @@
       </w:r>
       <w:r>
         <w:rPr>
-          <w:rStyle w:val="9"/>
+          <w:rStyle w:val="10"/>
           <w:rFonts w:ascii="Consolas" w:hAnsi="Consolas" w:eastAsia="Consolas" w:cs="Consolas"/>
           <w:i w:val="0"/>
           <w:caps w:val="0"/>
@@ -2265,7 +2247,7 @@
       </w:r>
       <w:r>
         <w:rPr>
-          <w:rStyle w:val="8"/>
+          <w:rStyle w:val="9"/>
           <w:rFonts w:hint="default" w:ascii="Courier New" w:hAnsi="Courier New" w:eastAsia="微软雅黑" w:cs="Courier New"/>
           <w:i w:val="0"/>
           <w:caps w:val="0"/>
@@ -2292,7 +2274,7 @@
       </w:r>
       <w:r>
         <w:rPr>
-          <w:rStyle w:val="8"/>
+          <w:rStyle w:val="9"/>
           <w:rFonts w:hint="default" w:ascii="Courier New" w:hAnsi="Courier New" w:eastAsia="微软雅黑" w:cs="Courier New"/>
           <w:i w:val="0"/>
           <w:caps w:val="0"/>
@@ -2319,7 +2301,7 @@
       </w:r>
       <w:r>
         <w:rPr>
-          <w:rStyle w:val="8"/>
+          <w:rStyle w:val="9"/>
           <w:rFonts w:hint="default" w:ascii="Courier New" w:hAnsi="Courier New" w:eastAsia="微软雅黑" w:cs="Courier New"/>
           <w:i w:val="0"/>
           <w:caps w:val="0"/>
@@ -2400,7 +2382,7 @@
       </w:r>
       <w:r>
         <w:rPr>
-          <w:rStyle w:val="9"/>
+          <w:rStyle w:val="10"/>
           <w:rFonts w:hint="default" w:ascii="Consolas" w:hAnsi="Consolas" w:eastAsia="Consolas" w:cs="Consolas"/>
           <w:i w:val="0"/>
           <w:caps w:val="0"/>
@@ -2428,7 +2410,7 @@
       </w:r>
       <w:r>
         <w:rPr>
-          <w:rStyle w:val="9"/>
+          <w:rStyle w:val="10"/>
           <w:rFonts w:hint="default" w:ascii="Consolas" w:hAnsi="Consolas" w:eastAsia="Consolas" w:cs="Consolas"/>
           <w:i w:val="0"/>
           <w:caps w:val="0"/>
@@ -2510,7 +2492,7 @@
       </w:r>
       <w:r>
         <w:rPr>
-          <w:rStyle w:val="9"/>
+          <w:rStyle w:val="10"/>
           <w:rFonts w:hint="default" w:ascii="Consolas" w:hAnsi="Consolas" w:eastAsia="Consolas" w:cs="Consolas"/>
           <w:i w:val="0"/>
           <w:caps w:val="0"/>
@@ -2565,7 +2547,7 @@
       </w:r>
       <w:r>
         <w:rPr>
-          <w:rStyle w:val="9"/>
+          <w:rStyle w:val="10"/>
           <w:rFonts w:hint="default" w:ascii="Consolas" w:hAnsi="Consolas" w:eastAsia="Consolas" w:cs="Consolas"/>
           <w:i w:val="0"/>
           <w:caps w:val="0"/>
@@ -2681,7 +2663,7 @@
         <w:spacing w:before="0" w:beforeAutospacing="0" w:after="158" w:afterAutospacing="0" w:line="21" w:lineRule="atLeast"/>
         <w:ind w:left="0" w:right="0" w:firstLine="0"/>
         <w:rPr>
-          <w:rStyle w:val="9"/>
+          <w:rStyle w:val="10"/>
           <w:rFonts w:hint="default" w:ascii="Consolas" w:hAnsi="Consolas" w:eastAsia="Consolas" w:cs="Consolas"/>
           <w:i w:val="0"/>
           <w:caps w:val="0"/>
@@ -2689,7 +2671,6 @@
           <w:spacing w:val="0"/>
           <w:sz w:val="21"/>
           <w:szCs w:val="21"/>
-          <w:bdr w:val="none" w:color="auto" w:sz="0" w:space="0"/>
           <w:shd w:val="clear" w:fill="F5F7FF"/>
         </w:rPr>
       </w:pPr>
@@ -2702,14 +2683,13 @@
           <w:spacing w:val="0"/>
           <w:sz w:val="21"/>
           <w:szCs w:val="21"/>
-          <w:bdr w:val="none" w:color="auto" w:sz="0" w:space="0"/>
           <w:shd w:val="clear" w:fill="F5F7FF"/>
         </w:rPr>
         <w:t>unsigned</w:t>
       </w:r>
       <w:r>
         <w:rPr>
-          <w:rStyle w:val="9"/>
+          <w:rStyle w:val="10"/>
           <w:rFonts w:hint="default" w:ascii="Consolas" w:hAnsi="Consolas" w:eastAsia="Consolas" w:cs="Consolas"/>
           <w:i w:val="0"/>
           <w:caps w:val="0"/>
@@ -2717,7 +2697,6 @@
           <w:spacing w:val="0"/>
           <w:sz w:val="21"/>
           <w:szCs w:val="21"/>
-          <w:bdr w:val="none" w:color="auto" w:sz="0" w:space="0"/>
           <w:shd w:val="clear" w:fill="F5F7FF"/>
         </w:rPr>
         <w:t xml:space="preserve"> </w:t>
@@ -2731,14 +2710,13 @@
           <w:spacing w:val="0"/>
           <w:sz w:val="21"/>
           <w:szCs w:val="21"/>
-          <w:bdr w:val="none" w:color="auto" w:sz="0" w:space="0"/>
           <w:shd w:val="clear" w:fill="F5F7FF"/>
         </w:rPr>
         <w:t>int</w:t>
       </w:r>
       <w:r>
         <w:rPr>
-          <w:rStyle w:val="9"/>
+          <w:rStyle w:val="10"/>
           <w:rFonts w:hint="default" w:ascii="Consolas" w:hAnsi="Consolas" w:eastAsia="Consolas" w:cs="Consolas"/>
           <w:i w:val="0"/>
           <w:caps w:val="0"/>
@@ -2746,7 +2724,6 @@
           <w:spacing w:val="0"/>
           <w:sz w:val="21"/>
           <w:szCs w:val="21"/>
-          <w:bdr w:val="none" w:color="auto" w:sz="0" w:space="0"/>
           <w:shd w:val="clear" w:fill="F5F7FF"/>
         </w:rPr>
         <w:t xml:space="preserve"> texture;</w:t>
@@ -2781,7 +2758,7 @@
       </w:pPr>
       <w:r>
         <w:rPr>
-          <w:rStyle w:val="9"/>
+          <w:rStyle w:val="10"/>
           <w:rFonts w:hint="default" w:ascii="Consolas" w:hAnsi="Consolas" w:eastAsia="Consolas" w:cs="Consolas"/>
           <w:i w:val="0"/>
           <w:caps w:val="0"/>
@@ -2789,7 +2766,6 @@
           <w:spacing w:val="0"/>
           <w:sz w:val="21"/>
           <w:szCs w:val="21"/>
-          <w:bdr w:val="none" w:color="auto" w:sz="0" w:space="0"/>
           <w:shd w:val="clear" w:fill="F5F7FF"/>
         </w:rPr>
         <w:t>glGenTextures(</w:t>
@@ -2803,14 +2779,13 @@
           <w:spacing w:val="0"/>
           <w:sz w:val="21"/>
           <w:szCs w:val="21"/>
-          <w:bdr w:val="none" w:color="auto" w:sz="0" w:space="0"/>
           <w:shd w:val="clear" w:fill="F5F7FF"/>
         </w:rPr>
         <w:t>1</w:t>
       </w:r>
       <w:r>
         <w:rPr>
-          <w:rStyle w:val="9"/>
+          <w:rStyle w:val="10"/>
           <w:rFonts w:hint="default" w:ascii="Consolas" w:hAnsi="Consolas" w:eastAsia="Consolas" w:cs="Consolas"/>
           <w:i w:val="0"/>
           <w:caps w:val="0"/>
@@ -2818,7 +2793,6 @@
           <w:spacing w:val="0"/>
           <w:sz w:val="21"/>
           <w:szCs w:val="21"/>
-          <w:bdr w:val="none" w:color="auto" w:sz="0" w:space="0"/>
           <w:shd w:val="clear" w:fill="F5F7FF"/>
         </w:rPr>
         <w:t>, &amp;texture);</w:t>
@@ -2842,38 +2816,8 @@
         <w:spacing w:before="0" w:beforeAutospacing="0" w:after="158" w:afterAutospacing="0" w:line="21" w:lineRule="atLeast"/>
         <w:ind w:left="0" w:right="0" w:firstLine="0"/>
         <w:rPr>
-          <w:rStyle w:val="9"/>
+          <w:rStyle w:val="10"/>
           <w:rFonts w:hint="default" w:ascii="Consolas" w:hAnsi="Consolas" w:eastAsia="Consolas" w:cs="Consolas"/>
-          <w:i w:val="0"/>
-          <w:caps w:val="0"/>
-          <w:color w:val="5E6687"/>
-          <w:spacing w:val="0"/>
-          <w:sz w:val="21"/>
-          <w:szCs w:val="21"/>
-          <w:bdr w:val="none" w:color="auto" w:sz="0" w:space="0"/>
-          <w:shd w:val="clear" w:fill="F5F7FF"/>
-        </w:rPr>
-      </w:pPr>
-      <w:r>
-        <w:rPr>
-          <w:rStyle w:val="9"/>
-          <w:rFonts w:hint="default" w:ascii="Consolas" w:hAnsi="Consolas" w:eastAsia="Consolas" w:cs="Consolas"/>
-          <w:i w:val="0"/>
-          <w:caps w:val="0"/>
-          <w:color w:val="5E6687"/>
-          <w:spacing w:val="0"/>
-          <w:sz w:val="21"/>
-          <w:szCs w:val="21"/>
-          <w:bdr w:val="none" w:color="auto" w:sz="0" w:space="0"/>
-          <w:shd w:val="clear" w:fill="F5F7FF"/>
-        </w:rPr>
-        <w:t>glBindTexture(GL_TEXTURE_2D, texture);</w:t>
-      </w:r>
-    </w:p>
-    <w:p>
-      <w:pPr>
-        <w:rPr>
-          <w:rFonts w:hint="eastAsia" w:ascii="Consolas" w:hAnsi="Consolas" w:eastAsia="宋体" w:cs="Consolas"/>
           <w:i w:val="0"/>
           <w:caps w:val="0"/>
           <w:color w:val="5E6687"/>
@@ -2881,12 +2825,12 @@
           <w:sz w:val="21"/>
           <w:szCs w:val="21"/>
           <w:shd w:val="clear" w:fill="F5F7FF"/>
-          <w:lang w:val="en-US" w:eastAsia="zh-CN"/>
-        </w:rPr>
-      </w:pPr>
-      <w:r>
-        <w:rPr>
-          <w:rFonts w:ascii="Consolas" w:hAnsi="Consolas" w:eastAsia="Consolas" w:cs="Consolas"/>
+        </w:rPr>
+      </w:pPr>
+      <w:r>
+        <w:rPr>
+          <w:rStyle w:val="10"/>
+          <w:rFonts w:hint="default" w:ascii="Consolas" w:hAnsi="Consolas" w:eastAsia="Consolas" w:cs="Consolas"/>
           <w:i w:val="0"/>
           <w:caps w:val="0"/>
           <w:color w:val="5E6687"/>
@@ -2895,8 +2839,1426 @@
           <w:szCs w:val="21"/>
           <w:shd w:val="clear" w:fill="F5F7FF"/>
         </w:rPr>
+        <w:t>glBindTexture(GL_TEXTURE_2D, texture);</w:t>
+      </w:r>
+    </w:p>
+    <w:p>
+      <w:pPr>
+        <w:rPr>
+          <w:rFonts w:ascii="Consolas" w:hAnsi="Consolas" w:eastAsia="Consolas" w:cs="Consolas"/>
+          <w:i w:val="0"/>
+          <w:caps w:val="0"/>
+          <w:color w:val="5E6687"/>
+          <w:spacing w:val="0"/>
+          <w:sz w:val="21"/>
+          <w:szCs w:val="21"/>
+          <w:shd w:val="clear" w:fill="F5F7FF"/>
+        </w:rPr>
+      </w:pPr>
+      <w:r>
+        <w:rPr>
+          <w:rFonts w:ascii="Consolas" w:hAnsi="Consolas" w:eastAsia="Consolas" w:cs="Consolas"/>
+          <w:i w:val="0"/>
+          <w:caps w:val="0"/>
+          <w:color w:val="5E6687"/>
+          <w:spacing w:val="0"/>
+          <w:sz w:val="21"/>
+          <w:szCs w:val="21"/>
+          <w:shd w:val="clear" w:fill="F5F7FF"/>
+        </w:rPr>
         <w:t>stbi_image_free(data);</w:t>
       </w:r>
+    </w:p>
+    <w:p>
+      <w:pPr>
+        <w:rPr>
+          <w:rFonts w:ascii="Consolas" w:hAnsi="Consolas" w:eastAsia="Consolas" w:cs="Consolas"/>
+          <w:i w:val="0"/>
+          <w:caps w:val="0"/>
+          <w:color w:val="5E6687"/>
+          <w:spacing w:val="0"/>
+          <w:sz w:val="21"/>
+          <w:szCs w:val="21"/>
+          <w:shd w:val="clear" w:fill="F5F7FF"/>
+        </w:rPr>
+      </w:pPr>
+    </w:p>
+    <w:p>
+      <w:pPr>
+        <w:pStyle w:val="3"/>
+        <w:rPr>
+          <w:rFonts w:hint="eastAsia"/>
+          <w:lang w:eastAsia="zh-CN"/>
+        </w:rPr>
+      </w:pPr>
+      <w:r>
+        <w:rPr>
+          <w:rFonts w:hint="eastAsia"/>
+          <w:lang w:eastAsia="zh-CN"/>
+        </w:rPr>
+        <w:t>变换</w:t>
+      </w:r>
+    </w:p>
+    <w:p>
+      <w:pPr>
+        <w:pStyle w:val="4"/>
+        <w:rPr>
+          <w:rFonts w:hint="eastAsia"/>
+          <w:lang w:eastAsia="zh-CN"/>
+        </w:rPr>
+      </w:pPr>
+      <w:r>
+        <w:rPr>
+          <w:rFonts w:hint="eastAsia"/>
+          <w:lang w:eastAsia="zh-CN"/>
+        </w:rPr>
+        <w:t>向量</w:t>
+      </w:r>
+    </w:p>
+    <w:p>
+      <w:pPr>
+        <w:rPr>
+          <w:rFonts w:hint="eastAsia" w:ascii="微软雅黑" w:hAnsi="微软雅黑" w:eastAsia="微软雅黑" w:cs="微软雅黑"/>
+          <w:i w:val="0"/>
+          <w:caps w:val="0"/>
+          <w:color w:val="222222"/>
+          <w:spacing w:val="0"/>
+          <w:sz w:val="22"/>
+          <w:szCs w:val="22"/>
+          <w:shd w:val="clear" w:fill="FFFFFF"/>
+        </w:rPr>
+      </w:pPr>
+      <w:r>
+        <w:rPr>
+          <w:rFonts w:ascii="微软雅黑" w:hAnsi="微软雅黑" w:eastAsia="微软雅黑" w:cs="微软雅黑"/>
+          <w:i w:val="0"/>
+          <w:caps w:val="0"/>
+          <w:color w:val="222222"/>
+          <w:spacing w:val="0"/>
+          <w:sz w:val="22"/>
+          <w:szCs w:val="22"/>
+          <w:shd w:val="clear" w:fill="FFFFFF"/>
+        </w:rPr>
+        <w:t>向量有一个</w:t>
+      </w:r>
+      <w:r>
+        <w:rPr>
+          <w:rFonts w:ascii="宋体" w:hAnsi="宋体" w:eastAsia="宋体" w:cs="宋体"/>
+          <w:sz w:val="24"/>
+          <w:szCs w:val="24"/>
+        </w:rPr>
+        <w:t>方向</w:t>
+      </w:r>
+      <w:r>
+        <w:rPr>
+          <w:rFonts w:hint="eastAsia" w:ascii="微软雅黑" w:hAnsi="微软雅黑" w:eastAsia="微软雅黑" w:cs="微软雅黑"/>
+          <w:i w:val="0"/>
+          <w:caps w:val="0"/>
+          <w:color w:val="222222"/>
+          <w:spacing w:val="0"/>
+          <w:sz w:val="22"/>
+          <w:szCs w:val="22"/>
+          <w:shd w:val="clear" w:fill="FFFFFF"/>
+        </w:rPr>
+        <w:t>(Direction)和</w:t>
+      </w:r>
+      <w:r>
+        <w:rPr>
+          <w:rFonts w:ascii="宋体" w:hAnsi="宋体" w:eastAsia="宋体" w:cs="宋体"/>
+          <w:sz w:val="24"/>
+          <w:szCs w:val="24"/>
+        </w:rPr>
+        <w:t>大小</w:t>
+      </w:r>
+      <w:r>
+        <w:rPr>
+          <w:rFonts w:hint="eastAsia" w:ascii="微软雅黑" w:hAnsi="微软雅黑" w:eastAsia="微软雅黑" w:cs="微软雅黑"/>
+          <w:i w:val="0"/>
+          <w:caps w:val="0"/>
+          <w:color w:val="222222"/>
+          <w:spacing w:val="0"/>
+          <w:sz w:val="22"/>
+          <w:szCs w:val="22"/>
+          <w:shd w:val="clear" w:fill="FFFFFF"/>
+        </w:rPr>
+        <w:t>(Magnitude，也叫做强度或长度)</w:t>
+      </w:r>
+    </w:p>
+    <w:p>
+      <w:pPr>
+        <w:pStyle w:val="6"/>
+        <w:rPr>
+          <w:rFonts w:hint="default"/>
+        </w:rPr>
+      </w:pPr>
+      <w:r>
+        <w:rPr>
+          <w:rFonts w:hint="default"/>
+        </w:rPr>
+        <w:t>向量与标量运算</w:t>
+      </w:r>
+    </w:p>
+    <w:p>
+      <w:pPr>
+        <w:pStyle w:val="6"/>
+        <w:rPr>
+          <w:rFonts w:hint="default"/>
+        </w:rPr>
+      </w:pPr>
+      <w:r>
+        <w:drawing>
+          <wp:inline distT="0" distB="0" distL="114300" distR="114300">
+            <wp:extent cx="2419350" cy="895350"/>
+            <wp:effectExtent l="0" t="0" r="0" b="0"/>
+            <wp:docPr id="3" name="图片 1"/>
+            <wp:cNvGraphicFramePr>
+              <a:graphicFrameLocks xmlns:a="http://schemas.openxmlformats.org/drawingml/2006/main" noChangeAspect="1"/>
+            </wp:cNvGraphicFramePr>
+            <a:graphic xmlns:a="http://schemas.openxmlformats.org/drawingml/2006/main">
+              <a:graphicData uri="http://schemas.openxmlformats.org/drawingml/2006/picture">
+                <pic:pic xmlns:pic="http://schemas.openxmlformats.org/drawingml/2006/picture">
+                  <pic:nvPicPr>
+                    <pic:cNvPr id="3" name="图片 1"/>
+                    <pic:cNvPicPr>
+                      <a:picLocks noChangeAspect="1"/>
+                    </pic:cNvPicPr>
+                  </pic:nvPicPr>
+                  <pic:blipFill>
+                    <a:blip r:embed="rId6"/>
+                    <a:stretch>
+                      <a:fillRect/>
+                    </a:stretch>
+                  </pic:blipFill>
+                  <pic:spPr>
+                    <a:xfrm>
+                      <a:off x="0" y="0"/>
+                      <a:ext cx="2419350" cy="895350"/>
+                    </a:xfrm>
+                    <a:prstGeom prst="rect">
+                      <a:avLst/>
+                    </a:prstGeom>
+                    <a:noFill/>
+                    <a:ln w="9525">
+                      <a:noFill/>
+                    </a:ln>
+                  </pic:spPr>
+                </pic:pic>
+              </a:graphicData>
+            </a:graphic>
+          </wp:inline>
+        </w:drawing>
+      </w:r>
+    </w:p>
+    <w:p>
+      <w:pPr>
+        <w:rPr>
+          <w:rFonts w:hint="eastAsia" w:ascii="微软雅黑" w:hAnsi="微软雅黑" w:eastAsia="微软雅黑" w:cs="微软雅黑"/>
+          <w:i w:val="0"/>
+          <w:caps w:val="0"/>
+          <w:color w:val="222222"/>
+          <w:spacing w:val="0"/>
+          <w:sz w:val="22"/>
+          <w:szCs w:val="22"/>
+          <w:shd w:val="clear" w:fill="FFFFFF"/>
+        </w:rPr>
+      </w:pPr>
+    </w:p>
+    <w:p>
+      <w:pPr>
+        <w:rPr>
+          <w:rFonts w:hint="eastAsia" w:ascii="微软雅黑" w:hAnsi="微软雅黑" w:eastAsia="微软雅黑" w:cs="微软雅黑"/>
+          <w:i w:val="0"/>
+          <w:caps w:val="0"/>
+          <w:color w:val="222222"/>
+          <w:spacing w:val="0"/>
+          <w:sz w:val="22"/>
+          <w:szCs w:val="22"/>
+          <w:shd w:val="clear" w:fill="FFFFFF"/>
+          <w:lang w:val="en-US" w:eastAsia="zh-CN"/>
+        </w:rPr>
+      </w:pPr>
+      <w:r>
+        <w:rPr>
+          <w:rFonts w:hint="eastAsia" w:ascii="微软雅黑" w:hAnsi="微软雅黑" w:eastAsia="微软雅黑" w:cs="微软雅黑"/>
+          <w:i w:val="0"/>
+          <w:caps w:val="0"/>
+          <w:color w:val="222222"/>
+          <w:spacing w:val="0"/>
+          <w:sz w:val="22"/>
+          <w:szCs w:val="22"/>
+          <w:shd w:val="clear" w:fill="FFFFFF"/>
+          <w:lang w:val="en-US" w:eastAsia="zh-CN"/>
+        </w:rPr>
+        <w:t>向量取反</w:t>
+      </w:r>
+    </w:p>
+    <w:p>
+      <w:r>
+        <w:drawing>
+          <wp:inline distT="0" distB="0" distL="114300" distR="114300">
+            <wp:extent cx="2837815" cy="1019175"/>
+            <wp:effectExtent l="0" t="0" r="635" b="9525"/>
+            <wp:docPr id="4" name="图片 2"/>
+            <wp:cNvGraphicFramePr>
+              <a:graphicFrameLocks xmlns:a="http://schemas.openxmlformats.org/drawingml/2006/main" noChangeAspect="1"/>
+            </wp:cNvGraphicFramePr>
+            <a:graphic xmlns:a="http://schemas.openxmlformats.org/drawingml/2006/main">
+              <a:graphicData uri="http://schemas.openxmlformats.org/drawingml/2006/picture">
+                <pic:pic xmlns:pic="http://schemas.openxmlformats.org/drawingml/2006/picture">
+                  <pic:nvPicPr>
+                    <pic:cNvPr id="4" name="图片 2"/>
+                    <pic:cNvPicPr>
+                      <a:picLocks noChangeAspect="1"/>
+                    </pic:cNvPicPr>
+                  </pic:nvPicPr>
+                  <pic:blipFill>
+                    <a:blip r:embed="rId7"/>
+                    <a:stretch>
+                      <a:fillRect/>
+                    </a:stretch>
+                  </pic:blipFill>
+                  <pic:spPr>
+                    <a:xfrm>
+                      <a:off x="0" y="0"/>
+                      <a:ext cx="2837815" cy="1019175"/>
+                    </a:xfrm>
+                    <a:prstGeom prst="rect">
+                      <a:avLst/>
+                    </a:prstGeom>
+                    <a:noFill/>
+                    <a:ln w="9525">
+                      <a:noFill/>
+                    </a:ln>
+                  </pic:spPr>
+                </pic:pic>
+              </a:graphicData>
+            </a:graphic>
+          </wp:inline>
+        </w:drawing>
+      </w:r>
+    </w:p>
+    <w:p>
+      <w:pPr>
+        <w:rPr>
+          <w:rFonts w:hint="eastAsia"/>
+          <w:lang w:val="en-US" w:eastAsia="zh-CN"/>
+        </w:rPr>
+      </w:pPr>
+      <w:r>
+        <w:rPr>
+          <w:rFonts w:hint="eastAsia"/>
+          <w:lang w:val="en-US" w:eastAsia="zh-CN"/>
+        </w:rPr>
+        <w:t>向量加减</w:t>
+      </w:r>
+    </w:p>
+    <w:p>
+      <w:r>
+        <w:rPr>
+          <w:rFonts w:hint="eastAsia"/>
+          <w:lang w:val="en-US" w:eastAsia="zh-CN"/>
+        </w:rPr>
+        <w:t xml:space="preserve"> </w:t>
+      </w:r>
+      <w:r>
+        <w:drawing>
+          <wp:inline distT="0" distB="0" distL="114300" distR="114300">
+            <wp:extent cx="4857115" cy="1181100"/>
+            <wp:effectExtent l="0" t="0" r="635" b="0"/>
+            <wp:docPr id="5" name="图片 3"/>
+            <wp:cNvGraphicFramePr>
+              <a:graphicFrameLocks xmlns:a="http://schemas.openxmlformats.org/drawingml/2006/main" noChangeAspect="1"/>
+            </wp:cNvGraphicFramePr>
+            <a:graphic xmlns:a="http://schemas.openxmlformats.org/drawingml/2006/main">
+              <a:graphicData uri="http://schemas.openxmlformats.org/drawingml/2006/picture">
+                <pic:pic xmlns:pic="http://schemas.openxmlformats.org/drawingml/2006/picture">
+                  <pic:nvPicPr>
+                    <pic:cNvPr id="5" name="图片 3"/>
+                    <pic:cNvPicPr>
+                      <a:picLocks noChangeAspect="1"/>
+                    </pic:cNvPicPr>
+                  </pic:nvPicPr>
+                  <pic:blipFill>
+                    <a:blip r:embed="rId8"/>
+                    <a:stretch>
+                      <a:fillRect/>
+                    </a:stretch>
+                  </pic:blipFill>
+                  <pic:spPr>
+                    <a:xfrm>
+                      <a:off x="0" y="0"/>
+                      <a:ext cx="4857115" cy="1181100"/>
+                    </a:xfrm>
+                    <a:prstGeom prst="rect">
+                      <a:avLst/>
+                    </a:prstGeom>
+                    <a:noFill/>
+                    <a:ln w="9525">
+                      <a:noFill/>
+                    </a:ln>
+                  </pic:spPr>
+                </pic:pic>
+              </a:graphicData>
+            </a:graphic>
+          </wp:inline>
+        </w:drawing>
+      </w:r>
+      <w:r>
+        <w:drawing>
+          <wp:inline distT="0" distB="0" distL="114300" distR="114300">
+            <wp:extent cx="2230120" cy="2216150"/>
+            <wp:effectExtent l="0" t="0" r="17780" b="12700"/>
+            <wp:docPr id="6" name="图片 4"/>
+            <wp:cNvGraphicFramePr>
+              <a:graphicFrameLocks xmlns:a="http://schemas.openxmlformats.org/drawingml/2006/main" noChangeAspect="1"/>
+            </wp:cNvGraphicFramePr>
+            <a:graphic xmlns:a="http://schemas.openxmlformats.org/drawingml/2006/main">
+              <a:graphicData uri="http://schemas.openxmlformats.org/drawingml/2006/picture">
+                <pic:pic xmlns:pic="http://schemas.openxmlformats.org/drawingml/2006/picture">
+                  <pic:nvPicPr>
+                    <pic:cNvPr id="6" name="图片 4"/>
+                    <pic:cNvPicPr>
+                      <a:picLocks noChangeAspect="1"/>
+                    </pic:cNvPicPr>
+                  </pic:nvPicPr>
+                  <pic:blipFill>
+                    <a:blip r:embed="rId9"/>
+                    <a:stretch>
+                      <a:fillRect/>
+                    </a:stretch>
+                  </pic:blipFill>
+                  <pic:spPr>
+                    <a:xfrm>
+                      <a:off x="0" y="0"/>
+                      <a:ext cx="2230120" cy="2216150"/>
+                    </a:xfrm>
+                    <a:prstGeom prst="rect">
+                      <a:avLst/>
+                    </a:prstGeom>
+                    <a:noFill/>
+                    <a:ln w="9525">
+                      <a:noFill/>
+                    </a:ln>
+                  </pic:spPr>
+                </pic:pic>
+              </a:graphicData>
+            </a:graphic>
+          </wp:inline>
+        </w:drawing>
+      </w:r>
+    </w:p>
+    <w:p/>
+    <w:p/>
+    <w:p>
+      <w:pPr>
+        <w:rPr>
+          <w:rFonts w:hint="eastAsia"/>
+          <w:lang w:val="en-US" w:eastAsia="zh-CN"/>
+        </w:rPr>
+      </w:pPr>
+      <w:r>
+        <w:drawing>
+          <wp:inline distT="0" distB="0" distL="114300" distR="114300">
+            <wp:extent cx="3352165" cy="2411730"/>
+            <wp:effectExtent l="0" t="0" r="635" b="7620"/>
+            <wp:docPr id="8" name="图片 6"/>
+            <wp:cNvGraphicFramePr>
+              <a:graphicFrameLocks xmlns:a="http://schemas.openxmlformats.org/drawingml/2006/main" noChangeAspect="1"/>
+            </wp:cNvGraphicFramePr>
+            <a:graphic xmlns:a="http://schemas.openxmlformats.org/drawingml/2006/main">
+              <a:graphicData uri="http://schemas.openxmlformats.org/drawingml/2006/picture">
+                <pic:pic xmlns:pic="http://schemas.openxmlformats.org/drawingml/2006/picture">
+                  <pic:nvPicPr>
+                    <pic:cNvPr id="8" name="图片 6"/>
+                    <pic:cNvPicPr>
+                      <a:picLocks noChangeAspect="1"/>
+                    </pic:cNvPicPr>
+                  </pic:nvPicPr>
+                  <pic:blipFill>
+                    <a:blip r:embed="rId10"/>
+                    <a:stretch>
+                      <a:fillRect/>
+                    </a:stretch>
+                  </pic:blipFill>
+                  <pic:spPr>
+                    <a:xfrm>
+                      <a:off x="0" y="0"/>
+                      <a:ext cx="3352165" cy="2411730"/>
+                    </a:xfrm>
+                    <a:prstGeom prst="rect">
+                      <a:avLst/>
+                    </a:prstGeom>
+                    <a:noFill/>
+                    <a:ln w="9525">
+                      <a:noFill/>
+                    </a:ln>
+                  </pic:spPr>
+                </pic:pic>
+              </a:graphicData>
+            </a:graphic>
+          </wp:inline>
+        </w:drawing>
+      </w:r>
+    </w:p>
+    <w:p>
+      <w:pPr>
+        <w:rPr>
+          <w:rFonts w:hint="default"/>
+        </w:rPr>
+      </w:pPr>
+      <w:r>
+        <w:rPr>
+          <w:rFonts w:hint="default"/>
+        </w:rPr>
+        <w:t>长度</w:t>
+      </w:r>
+    </w:p>
+    <w:p>
+      <w:pPr>
+        <w:rPr>
+          <w:rFonts w:hint="eastAsia"/>
+          <w:lang w:val="en-US" w:eastAsia="zh-CN"/>
+        </w:rPr>
+      </w:pPr>
+      <w:r>
+        <w:rPr>
+          <w:rFonts w:hint="eastAsia"/>
+          <w:lang w:val="en-US" w:eastAsia="zh-CN"/>
+        </w:rPr>
+        <w:t xml:space="preserve">           </w:t>
+      </w:r>
+    </w:p>
+    <w:p>
+      <w:pPr>
+        <w:rPr>
+          <w:rFonts w:hint="eastAsia" w:eastAsiaTheme="minorEastAsia"/>
+          <w:lang w:val="en-US" w:eastAsia="zh-CN"/>
+        </w:rPr>
+      </w:pPr>
+      <w:r>
+        <w:rPr>
+          <w:rFonts w:hint="eastAsia"/>
+          <w:lang w:val="en-US" w:eastAsia="zh-CN"/>
+        </w:rPr>
+        <w:t xml:space="preserve">                 </w:t>
+      </w:r>
+    </w:p>
+    <w:p>
+      <w:r>
+        <w:rPr>
+          <w:rFonts w:hint="eastAsia"/>
+        </w:rPr>
+        <w:t>向量相乘</w:t>
+      </w:r>
+    </w:p>
+    <w:p>
+      <w:r>
+        <w:drawing>
+          <wp:inline distT="0" distB="0" distL="114300" distR="114300">
+            <wp:extent cx="5273675" cy="1952625"/>
+            <wp:effectExtent l="0" t="0" r="3175" b="9525"/>
+            <wp:docPr id="9" name="图片 7"/>
+            <wp:cNvGraphicFramePr>
+              <a:graphicFrameLocks xmlns:a="http://schemas.openxmlformats.org/drawingml/2006/main" noChangeAspect="1"/>
+            </wp:cNvGraphicFramePr>
+            <a:graphic xmlns:a="http://schemas.openxmlformats.org/drawingml/2006/main">
+              <a:graphicData uri="http://schemas.openxmlformats.org/drawingml/2006/picture">
+                <pic:pic xmlns:pic="http://schemas.openxmlformats.org/drawingml/2006/picture">
+                  <pic:nvPicPr>
+                    <pic:cNvPr id="9" name="图片 7"/>
+                    <pic:cNvPicPr>
+                      <a:picLocks noChangeAspect="1"/>
+                    </pic:cNvPicPr>
+                  </pic:nvPicPr>
+                  <pic:blipFill>
+                    <a:blip r:embed="rId11"/>
+                    <a:stretch>
+                      <a:fillRect/>
+                    </a:stretch>
+                  </pic:blipFill>
+                  <pic:spPr>
+                    <a:xfrm>
+                      <a:off x="0" y="0"/>
+                      <a:ext cx="5273675" cy="1952625"/>
+                    </a:xfrm>
+                    <a:prstGeom prst="rect">
+                      <a:avLst/>
+                    </a:prstGeom>
+                    <a:noFill/>
+                    <a:ln w="9525">
+                      <a:noFill/>
+                    </a:ln>
+                  </pic:spPr>
+                </pic:pic>
+              </a:graphicData>
+            </a:graphic>
+          </wp:inline>
+        </w:drawing>
+      </w:r>
+    </w:p>
+    <w:p/>
+    <w:p/>
+    <w:p/>
+    <w:p>
+      <w:r>
+        <w:drawing>
+          <wp:inline distT="0" distB="0" distL="114300" distR="114300">
+            <wp:extent cx="5270500" cy="3806190"/>
+            <wp:effectExtent l="0" t="0" r="6350" b="3810"/>
+            <wp:docPr id="10" name="图片 8"/>
+            <wp:cNvGraphicFramePr>
+              <a:graphicFrameLocks xmlns:a="http://schemas.openxmlformats.org/drawingml/2006/main" noChangeAspect="1"/>
+            </wp:cNvGraphicFramePr>
+            <a:graphic xmlns:a="http://schemas.openxmlformats.org/drawingml/2006/main">
+              <a:graphicData uri="http://schemas.openxmlformats.org/drawingml/2006/picture">
+                <pic:pic xmlns:pic="http://schemas.openxmlformats.org/drawingml/2006/picture">
+                  <pic:nvPicPr>
+                    <pic:cNvPr id="10" name="图片 8"/>
+                    <pic:cNvPicPr>
+                      <a:picLocks noChangeAspect="1"/>
+                    </pic:cNvPicPr>
+                  </pic:nvPicPr>
+                  <pic:blipFill>
+                    <a:blip r:embed="rId12"/>
+                    <a:stretch>
+                      <a:fillRect/>
+                    </a:stretch>
+                  </pic:blipFill>
+                  <pic:spPr>
+                    <a:xfrm>
+                      <a:off x="0" y="0"/>
+                      <a:ext cx="5270500" cy="3806190"/>
+                    </a:xfrm>
+                    <a:prstGeom prst="rect">
+                      <a:avLst/>
+                    </a:prstGeom>
+                    <a:noFill/>
+                    <a:ln w="9525">
+                      <a:noFill/>
+                    </a:ln>
+                  </pic:spPr>
+                </pic:pic>
+              </a:graphicData>
+            </a:graphic>
+          </wp:inline>
+        </w:drawing>
+      </w:r>
+    </w:p>
+    <w:p>
+      <w:pPr>
+        <w:rPr>
+          <w:rFonts w:hint="eastAsia"/>
+          <w:lang w:val="en-US" w:eastAsia="zh-CN"/>
+        </w:rPr>
+      </w:pPr>
+    </w:p>
+    <w:p>
+      <w:pPr>
+        <w:rPr>
+          <w:rFonts w:hint="eastAsia"/>
+          <w:lang w:val="en-US" w:eastAsia="zh-CN"/>
+        </w:rPr>
+      </w:pPr>
+    </w:p>
+    <w:p>
+      <w:pPr>
+        <w:pStyle w:val="4"/>
+        <w:rPr>
+          <w:rFonts w:hint="default"/>
+        </w:rPr>
+      </w:pPr>
+      <w:r>
+        <w:rPr>
+          <w:rFonts w:hint="default"/>
+        </w:rPr>
+        <w:t>矩阵</w:t>
+      </w:r>
+    </w:p>
+    <w:p/>
+    <w:p>
+      <w:r>
+        <w:drawing>
+          <wp:inline distT="0" distB="0" distL="114300" distR="114300">
+            <wp:extent cx="5017770" cy="3669665"/>
+            <wp:effectExtent l="0" t="0" r="11430" b="6985"/>
+            <wp:docPr id="11" name="图片 9"/>
+            <wp:cNvGraphicFramePr>
+              <a:graphicFrameLocks xmlns:a="http://schemas.openxmlformats.org/drawingml/2006/main" noChangeAspect="1"/>
+            </wp:cNvGraphicFramePr>
+            <a:graphic xmlns:a="http://schemas.openxmlformats.org/drawingml/2006/main">
+              <a:graphicData uri="http://schemas.openxmlformats.org/drawingml/2006/picture">
+                <pic:pic xmlns:pic="http://schemas.openxmlformats.org/drawingml/2006/picture">
+                  <pic:nvPicPr>
+                    <pic:cNvPr id="11" name="图片 9"/>
+                    <pic:cNvPicPr>
+                      <a:picLocks noChangeAspect="1"/>
+                    </pic:cNvPicPr>
+                  </pic:nvPicPr>
+                  <pic:blipFill>
+                    <a:blip r:embed="rId13"/>
+                    <a:stretch>
+                      <a:fillRect/>
+                    </a:stretch>
+                  </pic:blipFill>
+                  <pic:spPr>
+                    <a:xfrm>
+                      <a:off x="0" y="0"/>
+                      <a:ext cx="5017770" cy="3669665"/>
+                    </a:xfrm>
+                    <a:prstGeom prst="rect">
+                      <a:avLst/>
+                    </a:prstGeom>
+                    <a:noFill/>
+                    <a:ln w="9525">
+                      <a:noFill/>
+                    </a:ln>
+                  </pic:spPr>
+                </pic:pic>
+              </a:graphicData>
+            </a:graphic>
+          </wp:inline>
+        </w:drawing>
+      </w:r>
+    </w:p>
+    <w:p/>
+    <w:p>
+      <w:r>
+        <w:drawing>
+          <wp:inline distT="0" distB="0" distL="114300" distR="114300">
+            <wp:extent cx="5268595" cy="1395095"/>
+            <wp:effectExtent l="0" t="0" r="8255" b="14605"/>
+            <wp:docPr id="12" name="图片 10"/>
+            <wp:cNvGraphicFramePr>
+              <a:graphicFrameLocks xmlns:a="http://schemas.openxmlformats.org/drawingml/2006/main" noChangeAspect="1"/>
+            </wp:cNvGraphicFramePr>
+            <a:graphic xmlns:a="http://schemas.openxmlformats.org/drawingml/2006/main">
+              <a:graphicData uri="http://schemas.openxmlformats.org/drawingml/2006/picture">
+                <pic:pic xmlns:pic="http://schemas.openxmlformats.org/drawingml/2006/picture">
+                  <pic:nvPicPr>
+                    <pic:cNvPr id="12" name="图片 10"/>
+                    <pic:cNvPicPr>
+                      <a:picLocks noChangeAspect="1"/>
+                    </pic:cNvPicPr>
+                  </pic:nvPicPr>
+                  <pic:blipFill>
+                    <a:blip r:embed="rId14"/>
+                    <a:stretch>
+                      <a:fillRect/>
+                    </a:stretch>
+                  </pic:blipFill>
+                  <pic:spPr>
+                    <a:xfrm>
+                      <a:off x="0" y="0"/>
+                      <a:ext cx="5268595" cy="1395095"/>
+                    </a:xfrm>
+                    <a:prstGeom prst="rect">
+                      <a:avLst/>
+                    </a:prstGeom>
+                    <a:noFill/>
+                    <a:ln w="9525">
+                      <a:noFill/>
+                    </a:ln>
+                  </pic:spPr>
+                </pic:pic>
+              </a:graphicData>
+            </a:graphic>
+          </wp:inline>
+        </w:drawing>
+      </w:r>
+    </w:p>
+    <w:p>
+      <w:pPr>
+        <w:rPr>
+          <w:rFonts w:hint="eastAsia" w:ascii="微软雅黑" w:hAnsi="微软雅黑" w:eastAsia="微软雅黑" w:cs="微软雅黑"/>
+          <w:i w:val="0"/>
+          <w:caps w:val="0"/>
+          <w:color w:val="FF0000"/>
+          <w:spacing w:val="0"/>
+          <w:sz w:val="22"/>
+          <w:szCs w:val="22"/>
+          <w:shd w:val="clear" w:fill="FFFFFF"/>
+        </w:rPr>
+      </w:pPr>
+      <w:r>
+        <w:rPr>
+          <w:rFonts w:ascii="微软雅黑" w:hAnsi="微软雅黑" w:eastAsia="微软雅黑" w:cs="微软雅黑"/>
+          <w:i w:val="0"/>
+          <w:caps w:val="0"/>
+          <w:color w:val="FF0000"/>
+          <w:spacing w:val="0"/>
+          <w:sz w:val="22"/>
+          <w:szCs w:val="22"/>
+          <w:shd w:val="clear" w:fill="FFFFFF"/>
+        </w:rPr>
+        <w:t>标量就是用它的值</w:t>
+      </w:r>
+      <w:r>
+        <w:rPr>
+          <w:rStyle w:val="8"/>
+          <w:rFonts w:hint="eastAsia" w:ascii="微软雅黑" w:hAnsi="微软雅黑" w:eastAsia="微软雅黑" w:cs="微软雅黑"/>
+          <w:b/>
+          <w:i w:val="0"/>
+          <w:caps w:val="0"/>
+          <w:color w:val="FF0000"/>
+          <w:spacing w:val="0"/>
+          <w:sz w:val="22"/>
+          <w:szCs w:val="22"/>
+          <w:shd w:val="clear" w:fill="FFFFFF"/>
+        </w:rPr>
+        <w:t>缩放</w:t>
+      </w:r>
+      <w:r>
+        <w:rPr>
+          <w:rFonts w:hint="eastAsia" w:ascii="微软雅黑" w:hAnsi="微软雅黑" w:eastAsia="微软雅黑" w:cs="微软雅黑"/>
+          <w:i w:val="0"/>
+          <w:caps w:val="0"/>
+          <w:color w:val="FF0000"/>
+          <w:spacing w:val="0"/>
+          <w:sz w:val="22"/>
+          <w:szCs w:val="22"/>
+          <w:shd w:val="clear" w:fill="FFFFFF"/>
+        </w:rPr>
+        <w:t>(Scale)矩阵的所有元素</w:t>
+      </w:r>
+    </w:p>
+    <w:p>
+      <w:pPr>
+        <w:rPr>
+          <w:rFonts w:hint="eastAsia" w:ascii="微软雅黑" w:hAnsi="微软雅黑" w:eastAsia="微软雅黑" w:cs="微软雅黑"/>
+          <w:i w:val="0"/>
+          <w:caps w:val="0"/>
+          <w:color w:val="FF0000"/>
+          <w:spacing w:val="0"/>
+          <w:sz w:val="22"/>
+          <w:szCs w:val="22"/>
+          <w:shd w:val="clear" w:fill="FFFFFF"/>
+        </w:rPr>
+      </w:pPr>
+    </w:p>
+    <w:p>
+      <w:r>
+        <w:drawing>
+          <wp:inline distT="0" distB="0" distL="114300" distR="114300">
+            <wp:extent cx="5268595" cy="3014980"/>
+            <wp:effectExtent l="0" t="0" r="8255" b="13970"/>
+            <wp:docPr id="13" name="图片 11"/>
+            <wp:cNvGraphicFramePr>
+              <a:graphicFrameLocks xmlns:a="http://schemas.openxmlformats.org/drawingml/2006/main" noChangeAspect="1"/>
+            </wp:cNvGraphicFramePr>
+            <a:graphic xmlns:a="http://schemas.openxmlformats.org/drawingml/2006/main">
+              <a:graphicData uri="http://schemas.openxmlformats.org/drawingml/2006/picture">
+                <pic:pic xmlns:pic="http://schemas.openxmlformats.org/drawingml/2006/picture">
+                  <pic:nvPicPr>
+                    <pic:cNvPr id="13" name="图片 11"/>
+                    <pic:cNvPicPr>
+                      <a:picLocks noChangeAspect="1"/>
+                    </pic:cNvPicPr>
+                  </pic:nvPicPr>
+                  <pic:blipFill>
+                    <a:blip r:embed="rId15"/>
+                    <a:stretch>
+                      <a:fillRect/>
+                    </a:stretch>
+                  </pic:blipFill>
+                  <pic:spPr>
+                    <a:xfrm>
+                      <a:off x="0" y="0"/>
+                      <a:ext cx="5268595" cy="3014980"/>
+                    </a:xfrm>
+                    <a:prstGeom prst="rect">
+                      <a:avLst/>
+                    </a:prstGeom>
+                    <a:noFill/>
+                    <a:ln w="9525">
+                      <a:noFill/>
+                    </a:ln>
+                  </pic:spPr>
+                </pic:pic>
+              </a:graphicData>
+            </a:graphic>
+          </wp:inline>
+        </w:drawing>
+      </w:r>
+    </w:p>
+    <w:p>
+      <w:pPr>
+        <w:rPr>
+          <w:rFonts w:hint="eastAsia"/>
+          <w:sz w:val="36"/>
+          <w:szCs w:val="36"/>
+          <w:lang w:val="en-US" w:eastAsia="zh-CN"/>
+        </w:rPr>
+      </w:pPr>
+      <w:r>
+        <w:rPr>
+          <w:rFonts w:hint="eastAsia"/>
+          <w:sz w:val="36"/>
+          <w:szCs w:val="36"/>
+          <w:lang w:val="en-US" w:eastAsia="zh-CN"/>
+        </w:rPr>
+        <w:t>矩阵与向量相乘</w:t>
+      </w:r>
+    </w:p>
+    <w:p>
+      <w:pPr>
+        <w:rPr>
+          <w:rFonts w:hint="eastAsia" w:ascii="微软雅黑" w:hAnsi="微软雅黑" w:eastAsia="微软雅黑" w:cs="微软雅黑"/>
+          <w:i w:val="0"/>
+          <w:caps w:val="0"/>
+          <w:color w:val="222222"/>
+          <w:spacing w:val="0"/>
+          <w:sz w:val="22"/>
+          <w:szCs w:val="22"/>
+          <w:shd w:val="clear" w:fill="FFFFFF"/>
+        </w:rPr>
+      </w:pPr>
+      <w:r>
+        <w:rPr>
+          <w:rFonts w:ascii="微软雅黑" w:hAnsi="微软雅黑" w:eastAsia="微软雅黑" w:cs="微软雅黑"/>
+          <w:i w:val="0"/>
+          <w:caps w:val="0"/>
+          <w:color w:val="222222"/>
+          <w:spacing w:val="0"/>
+          <w:sz w:val="22"/>
+          <w:szCs w:val="22"/>
+          <w:shd w:val="clear" w:fill="FFFFFF"/>
+        </w:rPr>
+        <w:t>用这个矩阵乘以我们的向量将</w:t>
+      </w:r>
+      <w:r>
+        <w:rPr>
+          <w:rStyle w:val="8"/>
+          <w:rFonts w:hint="eastAsia" w:ascii="微软雅黑" w:hAnsi="微软雅黑" w:eastAsia="微软雅黑" w:cs="微软雅黑"/>
+          <w:b/>
+          <w:i w:val="0"/>
+          <w:caps w:val="0"/>
+          <w:color w:val="222222"/>
+          <w:spacing w:val="0"/>
+          <w:sz w:val="22"/>
+          <w:szCs w:val="22"/>
+          <w:shd w:val="clear" w:fill="FFFFFF"/>
+        </w:rPr>
+        <w:t>变换</w:t>
+      </w:r>
+      <w:r>
+        <w:rPr>
+          <w:rFonts w:hint="eastAsia" w:ascii="微软雅黑" w:hAnsi="微软雅黑" w:eastAsia="微软雅黑" w:cs="微软雅黑"/>
+          <w:i w:val="0"/>
+          <w:caps w:val="0"/>
+          <w:color w:val="222222"/>
+          <w:spacing w:val="0"/>
+          <w:sz w:val="22"/>
+          <w:szCs w:val="22"/>
+          <w:shd w:val="clear" w:fill="FFFFFF"/>
+        </w:rPr>
+        <w:t>(Transform)这个向量。</w:t>
+      </w:r>
+    </w:p>
+    <w:p>
+      <w:r>
+        <w:drawing>
+          <wp:inline distT="0" distB="0" distL="114300" distR="114300">
+            <wp:extent cx="5270500" cy="2663190"/>
+            <wp:effectExtent l="0" t="0" r="6350" b="3810"/>
+            <wp:docPr id="14" name="图片 12"/>
+            <wp:cNvGraphicFramePr>
+              <a:graphicFrameLocks xmlns:a="http://schemas.openxmlformats.org/drawingml/2006/main" noChangeAspect="1"/>
+            </wp:cNvGraphicFramePr>
+            <a:graphic xmlns:a="http://schemas.openxmlformats.org/drawingml/2006/main">
+              <a:graphicData uri="http://schemas.openxmlformats.org/drawingml/2006/picture">
+                <pic:pic xmlns:pic="http://schemas.openxmlformats.org/drawingml/2006/picture">
+                  <pic:nvPicPr>
+                    <pic:cNvPr id="14" name="图片 12"/>
+                    <pic:cNvPicPr>
+                      <a:picLocks noChangeAspect="1"/>
+                    </pic:cNvPicPr>
+                  </pic:nvPicPr>
+                  <pic:blipFill>
+                    <a:blip r:embed="rId16"/>
+                    <a:stretch>
+                      <a:fillRect/>
+                    </a:stretch>
+                  </pic:blipFill>
+                  <pic:spPr>
+                    <a:xfrm>
+                      <a:off x="0" y="0"/>
+                      <a:ext cx="5270500" cy="2663190"/>
+                    </a:xfrm>
+                    <a:prstGeom prst="rect">
+                      <a:avLst/>
+                    </a:prstGeom>
+                    <a:noFill/>
+                    <a:ln w="9525">
+                      <a:noFill/>
+                    </a:ln>
+                  </pic:spPr>
+                </pic:pic>
+              </a:graphicData>
+            </a:graphic>
+          </wp:inline>
+        </w:drawing>
+      </w:r>
+    </w:p>
+    <w:p/>
+    <w:p>
+      <w:pPr>
+        <w:rPr>
+          <w:rFonts w:hint="eastAsia"/>
+          <w:b/>
+          <w:bCs/>
+          <w:sz w:val="32"/>
+          <w:szCs w:val="32"/>
+          <w:lang w:val="en-US" w:eastAsia="zh-CN"/>
+        </w:rPr>
+      </w:pPr>
+      <w:r>
+        <w:rPr>
+          <w:rFonts w:hint="eastAsia"/>
+          <w:b/>
+          <w:bCs/>
+          <w:sz w:val="32"/>
+          <w:szCs w:val="32"/>
+          <w:lang w:val="en-US" w:eastAsia="zh-CN"/>
+        </w:rPr>
+        <w:t>缩放</w:t>
+      </w:r>
+    </w:p>
+    <w:p>
+      <w:r>
+        <w:drawing>
+          <wp:inline distT="0" distB="0" distL="114300" distR="114300">
+            <wp:extent cx="5271135" cy="2740660"/>
+            <wp:effectExtent l="0" t="0" r="5715" b="2540"/>
+            <wp:docPr id="15" name="图片 13"/>
+            <wp:cNvGraphicFramePr>
+              <a:graphicFrameLocks xmlns:a="http://schemas.openxmlformats.org/drawingml/2006/main" noChangeAspect="1"/>
+            </wp:cNvGraphicFramePr>
+            <a:graphic xmlns:a="http://schemas.openxmlformats.org/drawingml/2006/main">
+              <a:graphicData uri="http://schemas.openxmlformats.org/drawingml/2006/picture">
+                <pic:pic xmlns:pic="http://schemas.openxmlformats.org/drawingml/2006/picture">
+                  <pic:nvPicPr>
+                    <pic:cNvPr id="15" name="图片 13"/>
+                    <pic:cNvPicPr>
+                      <a:picLocks noChangeAspect="1"/>
+                    </pic:cNvPicPr>
+                  </pic:nvPicPr>
+                  <pic:blipFill>
+                    <a:blip r:embed="rId17"/>
+                    <a:stretch>
+                      <a:fillRect/>
+                    </a:stretch>
+                  </pic:blipFill>
+                  <pic:spPr>
+                    <a:xfrm>
+                      <a:off x="0" y="0"/>
+                      <a:ext cx="5271135" cy="2740660"/>
+                    </a:xfrm>
+                    <a:prstGeom prst="rect">
+                      <a:avLst/>
+                    </a:prstGeom>
+                    <a:noFill/>
+                    <a:ln w="9525">
+                      <a:noFill/>
+                    </a:ln>
+                  </pic:spPr>
+                </pic:pic>
+              </a:graphicData>
+            </a:graphic>
+          </wp:inline>
+        </w:drawing>
+      </w:r>
+    </w:p>
+    <w:p>
+      <w:r>
+        <w:drawing>
+          <wp:inline distT="0" distB="0" distL="114300" distR="114300">
+            <wp:extent cx="3961765" cy="1285875"/>
+            <wp:effectExtent l="0" t="0" r="635" b="9525"/>
+            <wp:docPr id="16" name="图片 14"/>
+            <wp:cNvGraphicFramePr>
+              <a:graphicFrameLocks xmlns:a="http://schemas.openxmlformats.org/drawingml/2006/main" noChangeAspect="1"/>
+            </wp:cNvGraphicFramePr>
+            <a:graphic xmlns:a="http://schemas.openxmlformats.org/drawingml/2006/main">
+              <a:graphicData uri="http://schemas.openxmlformats.org/drawingml/2006/picture">
+                <pic:pic xmlns:pic="http://schemas.openxmlformats.org/drawingml/2006/picture">
+                  <pic:nvPicPr>
+                    <pic:cNvPr id="16" name="图片 14"/>
+                    <pic:cNvPicPr>
+                      <a:picLocks noChangeAspect="1"/>
+                    </pic:cNvPicPr>
+                  </pic:nvPicPr>
+                  <pic:blipFill>
+                    <a:blip r:embed="rId18"/>
+                    <a:stretch>
+                      <a:fillRect/>
+                    </a:stretch>
+                  </pic:blipFill>
+                  <pic:spPr>
+                    <a:xfrm>
+                      <a:off x="0" y="0"/>
+                      <a:ext cx="3961765" cy="1285875"/>
+                    </a:xfrm>
+                    <a:prstGeom prst="rect">
+                      <a:avLst/>
+                    </a:prstGeom>
+                    <a:noFill/>
+                    <a:ln w="9525">
+                      <a:noFill/>
+                    </a:ln>
+                  </pic:spPr>
+                </pic:pic>
+              </a:graphicData>
+            </a:graphic>
+          </wp:inline>
+        </w:drawing>
+      </w:r>
+    </w:p>
+    <w:p>
+      <w:pPr>
+        <w:jc w:val="left"/>
+        <w:rPr>
+          <w:rFonts w:ascii="微软雅黑" w:hAnsi="微软雅黑" w:eastAsia="微软雅黑" w:cs="微软雅黑"/>
+          <w:i w:val="0"/>
+          <w:caps w:val="0"/>
+          <w:color w:val="222222"/>
+          <w:spacing w:val="0"/>
+          <w:sz w:val="22"/>
+          <w:szCs w:val="22"/>
+          <w:shd w:val="clear" w:fill="FFFFFF"/>
+        </w:rPr>
+      </w:pPr>
+      <w:r>
+        <w:rPr>
+          <w:rFonts w:ascii="宋体" w:hAnsi="宋体" w:eastAsia="宋体" w:cs="宋体"/>
+          <w:sz w:val="24"/>
+          <w:szCs w:val="24"/>
+        </w:rPr>
+        <w:t>不均匀</w:t>
+      </w:r>
+      <w:r>
+        <w:rPr>
+          <w:rFonts w:ascii="微软雅黑" w:hAnsi="微软雅黑" w:eastAsia="微软雅黑" w:cs="微软雅黑"/>
+          <w:i w:val="0"/>
+          <w:caps w:val="0"/>
+          <w:color w:val="222222"/>
+          <w:spacing w:val="0"/>
+          <w:sz w:val="22"/>
+          <w:szCs w:val="22"/>
+          <w:shd w:val="clear" w:fill="FFFFFF"/>
+        </w:rPr>
+        <w:t>)缩放</w:t>
+      </w:r>
+      <w:r>
+        <w:rPr>
+          <w:rFonts w:hint="eastAsia" w:ascii="微软雅黑" w:hAnsi="微软雅黑" w:eastAsia="微软雅黑" w:cs="微软雅黑"/>
+          <w:i w:val="0"/>
+          <w:caps w:val="0"/>
+          <w:color w:val="222222"/>
+          <w:spacing w:val="0"/>
+          <w:sz w:val="22"/>
+          <w:szCs w:val="22"/>
+          <w:shd w:val="clear" w:fill="FFFFFF"/>
+          <w:lang w:val="en-US" w:eastAsia="zh-CN"/>
+        </w:rPr>
+        <w:t xml:space="preserve"> : </w:t>
+      </w:r>
+      <w:r>
+        <w:rPr>
+          <w:rFonts w:ascii="微软雅黑" w:hAnsi="微软雅黑" w:eastAsia="微软雅黑" w:cs="微软雅黑"/>
+          <w:i w:val="0"/>
+          <w:caps w:val="0"/>
+          <w:color w:val="222222"/>
+          <w:spacing w:val="0"/>
+          <w:sz w:val="22"/>
+          <w:szCs w:val="22"/>
+          <w:shd w:val="clear" w:fill="FFFFFF"/>
+        </w:rPr>
+        <w:t>每个轴的缩放因子(Scaling Factor)都不一样</w:t>
+      </w:r>
+    </w:p>
+    <w:p>
+      <w:pPr>
+        <w:jc w:val="left"/>
+        <w:rPr>
+          <w:rFonts w:ascii="微软雅黑" w:hAnsi="微软雅黑" w:eastAsia="微软雅黑" w:cs="微软雅黑"/>
+          <w:i w:val="0"/>
+          <w:caps w:val="0"/>
+          <w:color w:val="222222"/>
+          <w:spacing w:val="0"/>
+          <w:sz w:val="22"/>
+          <w:szCs w:val="22"/>
+          <w:shd w:val="clear" w:fill="FFFFFF"/>
+        </w:rPr>
+      </w:pPr>
+      <w:r>
+        <w:rPr>
+          <w:rFonts w:ascii="宋体" w:hAnsi="宋体" w:eastAsia="宋体" w:cs="宋体"/>
+          <w:sz w:val="24"/>
+          <w:szCs w:val="24"/>
+        </w:rPr>
+        <w:t>均匀缩放</w:t>
+      </w:r>
+      <w:r>
+        <w:rPr>
+          <w:rFonts w:hint="eastAsia" w:ascii="宋体" w:hAnsi="宋体" w:eastAsia="宋体" w:cs="宋体"/>
+          <w:sz w:val="24"/>
+          <w:szCs w:val="24"/>
+          <w:lang w:val="en-US" w:eastAsia="zh-CN"/>
+        </w:rPr>
+        <w:t xml:space="preserve">:  </w:t>
+      </w:r>
+      <w:r>
+        <w:rPr>
+          <w:rFonts w:ascii="微软雅黑" w:hAnsi="微软雅黑" w:eastAsia="微软雅黑" w:cs="微软雅黑"/>
+          <w:i w:val="0"/>
+          <w:caps w:val="0"/>
+          <w:color w:val="222222"/>
+          <w:spacing w:val="0"/>
+          <w:sz w:val="22"/>
+          <w:szCs w:val="22"/>
+          <w:shd w:val="clear" w:fill="FFFFFF"/>
+        </w:rPr>
+        <w:t>每个轴的缩放因子都一样</w:t>
+      </w:r>
+    </w:p>
+    <w:p>
+      <w:pPr>
+        <w:jc w:val="left"/>
+      </w:pPr>
+      <w:r>
+        <w:drawing>
+          <wp:inline distT="0" distB="0" distL="114300" distR="114300">
+            <wp:extent cx="5272405" cy="2589530"/>
+            <wp:effectExtent l="0" t="0" r="4445" b="1270"/>
+            <wp:docPr id="17" name="图片 15"/>
+            <wp:cNvGraphicFramePr>
+              <a:graphicFrameLocks xmlns:a="http://schemas.openxmlformats.org/drawingml/2006/main" noChangeAspect="1"/>
+            </wp:cNvGraphicFramePr>
+            <a:graphic xmlns:a="http://schemas.openxmlformats.org/drawingml/2006/main">
+              <a:graphicData uri="http://schemas.openxmlformats.org/drawingml/2006/picture">
+                <pic:pic xmlns:pic="http://schemas.openxmlformats.org/drawingml/2006/picture">
+                  <pic:nvPicPr>
+                    <pic:cNvPr id="17" name="图片 15"/>
+                    <pic:cNvPicPr>
+                      <a:picLocks noChangeAspect="1"/>
+                    </pic:cNvPicPr>
+                  </pic:nvPicPr>
+                  <pic:blipFill>
+                    <a:blip r:embed="rId19"/>
+                    <a:stretch>
+                      <a:fillRect/>
+                    </a:stretch>
+                  </pic:blipFill>
+                  <pic:spPr>
+                    <a:xfrm>
+                      <a:off x="0" y="0"/>
+                      <a:ext cx="5272405" cy="2589530"/>
+                    </a:xfrm>
+                    <a:prstGeom prst="rect">
+                      <a:avLst/>
+                    </a:prstGeom>
+                    <a:noFill/>
+                    <a:ln w="9525">
+                      <a:noFill/>
+                    </a:ln>
+                  </pic:spPr>
+                </pic:pic>
+              </a:graphicData>
+            </a:graphic>
+          </wp:inline>
+        </w:drawing>
+      </w:r>
+    </w:p>
+    <w:p>
+      <w:pPr>
+        <w:jc w:val="left"/>
+      </w:pPr>
+    </w:p>
+    <w:p>
+      <w:pPr>
+        <w:jc w:val="left"/>
+        <w:rPr>
+          <w:rFonts w:hint="eastAsia"/>
+          <w:b/>
+          <w:bCs/>
+          <w:sz w:val="32"/>
+          <w:szCs w:val="32"/>
+          <w:lang w:val="en-US" w:eastAsia="zh-CN"/>
+        </w:rPr>
+      </w:pPr>
+      <w:r>
+        <w:rPr>
+          <w:rFonts w:hint="eastAsia"/>
+          <w:b/>
+          <w:bCs/>
+          <w:sz w:val="32"/>
+          <w:szCs w:val="32"/>
+          <w:lang w:val="en-US" w:eastAsia="zh-CN"/>
+        </w:rPr>
+        <w:t>旋转</w:t>
+      </w:r>
+    </w:p>
+    <w:p>
+      <w:pPr>
+        <w:jc w:val="left"/>
+      </w:pPr>
+      <w:r>
+        <w:drawing>
+          <wp:inline distT="0" distB="0" distL="114300" distR="114300">
+            <wp:extent cx="5270500" cy="3593465"/>
+            <wp:effectExtent l="0" t="0" r="6350" b="6985"/>
+            <wp:docPr id="18" name="图片 16"/>
+            <wp:cNvGraphicFramePr>
+              <a:graphicFrameLocks xmlns:a="http://schemas.openxmlformats.org/drawingml/2006/main" noChangeAspect="1"/>
+            </wp:cNvGraphicFramePr>
+            <a:graphic xmlns:a="http://schemas.openxmlformats.org/drawingml/2006/main">
+              <a:graphicData uri="http://schemas.openxmlformats.org/drawingml/2006/picture">
+                <pic:pic xmlns:pic="http://schemas.openxmlformats.org/drawingml/2006/picture">
+                  <pic:nvPicPr>
+                    <pic:cNvPr id="18" name="图片 16"/>
+                    <pic:cNvPicPr>
+                      <a:picLocks noChangeAspect="1"/>
+                    </pic:cNvPicPr>
+                  </pic:nvPicPr>
+                  <pic:blipFill>
+                    <a:blip r:embed="rId20"/>
+                    <a:stretch>
+                      <a:fillRect/>
+                    </a:stretch>
+                  </pic:blipFill>
+                  <pic:spPr>
+                    <a:xfrm>
+                      <a:off x="0" y="0"/>
+                      <a:ext cx="5270500" cy="3593465"/>
+                    </a:xfrm>
+                    <a:prstGeom prst="rect">
+                      <a:avLst/>
+                    </a:prstGeom>
+                    <a:noFill/>
+                    <a:ln w="9525">
+                      <a:noFill/>
+                    </a:ln>
+                  </pic:spPr>
+                </pic:pic>
+              </a:graphicData>
+            </a:graphic>
+          </wp:inline>
+        </w:drawing>
+      </w:r>
+    </w:p>
+    <w:p>
+      <w:pPr>
+        <w:jc w:val="left"/>
+      </w:pPr>
+    </w:p>
+    <w:p>
+      <w:pPr>
+        <w:jc w:val="left"/>
+      </w:pPr>
+    </w:p>
+    <w:p>
+      <w:pPr>
+        <w:jc w:val="left"/>
+        <w:rPr>
+          <w:rFonts w:ascii="微软雅黑" w:hAnsi="微软雅黑" w:eastAsia="微软雅黑" w:cs="微软雅黑"/>
+          <w:i w:val="0"/>
+          <w:caps w:val="0"/>
+          <w:color w:val="222222"/>
+          <w:spacing w:val="0"/>
+          <w:sz w:val="22"/>
+          <w:szCs w:val="22"/>
+          <w:shd w:val="clear" w:fill="FFFFFF"/>
+        </w:rPr>
+      </w:pPr>
+      <w:r>
+        <w:rPr>
+          <w:rStyle w:val="10"/>
+          <w:rFonts w:ascii="Consolas" w:hAnsi="Consolas" w:eastAsia="Consolas" w:cs="Consolas"/>
+          <w:i w:val="0"/>
+          <w:caps w:val="0"/>
+          <w:color w:val="333333"/>
+          <w:spacing w:val="0"/>
+          <w:sz w:val="18"/>
+          <w:szCs w:val="18"/>
+          <w:bdr w:val="single" w:color="CCCCCC" w:sz="6" w:space="0"/>
+          <w:shd w:val="clear" w:fill="F8F8F8"/>
+        </w:rPr>
+        <w:t>glm::radians</w:t>
+      </w:r>
+      <w:r>
+        <w:rPr>
+          <w:rFonts w:ascii="微软雅黑" w:hAnsi="微软雅黑" w:eastAsia="微软雅黑" w:cs="微软雅黑"/>
+          <w:i w:val="0"/>
+          <w:caps w:val="0"/>
+          <w:color w:val="222222"/>
+          <w:spacing w:val="0"/>
+          <w:sz w:val="22"/>
+          <w:szCs w:val="22"/>
+          <w:shd w:val="clear" w:fill="FFFFFF"/>
+        </w:rPr>
+        <w:t>将角度转化为弧度</w:t>
+      </w:r>
+    </w:p>
+    <w:p>
+      <w:pPr>
+        <w:jc w:val="left"/>
+        <w:rPr>
+          <w:rFonts w:ascii="微软雅黑" w:hAnsi="微软雅黑" w:eastAsia="微软雅黑" w:cs="微软雅黑"/>
+          <w:i w:val="0"/>
+          <w:caps w:val="0"/>
+          <w:color w:val="222222"/>
+          <w:spacing w:val="0"/>
+          <w:sz w:val="22"/>
+          <w:szCs w:val="22"/>
+          <w:shd w:val="clear" w:fill="FFFFFF"/>
+        </w:rPr>
+      </w:pPr>
+      <w:r>
+        <w:rPr>
+          <w:rStyle w:val="10"/>
+          <w:rFonts w:ascii="Consolas" w:hAnsi="Consolas" w:eastAsia="Consolas" w:cs="Consolas"/>
+          <w:i w:val="0"/>
+          <w:caps w:val="0"/>
+          <w:color w:val="333333"/>
+          <w:spacing w:val="0"/>
+          <w:sz w:val="18"/>
+          <w:szCs w:val="18"/>
+          <w:bdr w:val="single" w:color="CCCCCC" w:sz="6" w:space="0"/>
+          <w:shd w:val="clear" w:fill="F8F8F8"/>
+        </w:rPr>
+        <w:t>glm::translate</w:t>
+      </w:r>
+      <w:r>
+        <w:rPr>
+          <w:rFonts w:ascii="微软雅黑" w:hAnsi="微软雅黑" w:eastAsia="微软雅黑" w:cs="微软雅黑"/>
+          <w:i w:val="0"/>
+          <w:caps w:val="0"/>
+          <w:color w:val="222222"/>
+          <w:spacing w:val="0"/>
+          <w:sz w:val="22"/>
+          <w:szCs w:val="22"/>
+          <w:shd w:val="clear" w:fill="FFFFFF"/>
+        </w:rPr>
+        <w:t>函数来完成这个工作的（然后用给定的矩阵乘以位移矩阵就能获得最后需要的矩阵）。</w:t>
+      </w:r>
+      <w:bookmarkStart w:id="0" w:name="_GoBack"/>
+      <w:bookmarkEnd w:id="0"/>
+    </w:p>
+    <w:p>
+      <w:pPr>
+        <w:jc w:val="left"/>
+        <w:rPr>
+          <w:rFonts w:hint="eastAsia" w:ascii="微软雅黑" w:hAnsi="微软雅黑" w:eastAsia="微软雅黑" w:cs="微软雅黑"/>
+          <w:i w:val="0"/>
+          <w:caps w:val="0"/>
+          <w:color w:val="222222"/>
+          <w:spacing w:val="0"/>
+          <w:sz w:val="22"/>
+          <w:szCs w:val="22"/>
+          <w:shd w:val="clear" w:fill="FFFFFF"/>
+          <w:lang w:val="en-US" w:eastAsia="zh-CN"/>
+        </w:rPr>
+      </w:pPr>
     </w:p>
     <w:sectPr>
       <w:pgSz w:w="11906" w:h="16838"/>
@@ -3077,8 +4439,8 @@
   <w:latentStyles w:count="260" w:defQFormat="0" w:defUnhideWhenUsed="1" w:defSemiHidden="1" w:defUIPriority="99" w:defLockedState="0">
     <w:lsdException w:qFormat="1" w:unhideWhenUsed="0" w:uiPriority="0" w:semiHidden="0" w:name="Normal"/>
     <w:lsdException w:qFormat="1" w:unhideWhenUsed="0" w:uiPriority="0" w:semiHidden="0" w:name="heading 1"/>
-    <w:lsdException w:qFormat="1" w:uiPriority="0" w:name="heading 2"/>
-    <w:lsdException w:qFormat="1" w:uiPriority="0" w:name="heading 3"/>
+    <w:lsdException w:qFormat="1" w:uiPriority="0" w:semiHidden="0" w:name="heading 2"/>
+    <w:lsdException w:qFormat="1" w:uiPriority="0" w:semiHidden="0" w:name="heading 3"/>
     <w:lsdException w:qFormat="1" w:uiPriority="0" w:name="heading 4"/>
     <w:lsdException w:qFormat="1" w:uiPriority="0" w:name="heading 5"/>
     <w:lsdException w:qFormat="1" w:uiPriority="0" w:name="heading 6"/>
@@ -3140,7 +4502,7 @@
     <w:lsdException w:qFormat="1" w:unhideWhenUsed="0" w:uiPriority="0" w:semiHidden="0" w:name="Title"/>
     <w:lsdException w:unhideWhenUsed="0" w:uiPriority="0" w:semiHidden="0" w:name="Closing"/>
     <w:lsdException w:unhideWhenUsed="0" w:uiPriority="0" w:semiHidden="0" w:name="Signature"/>
-    <w:lsdException w:unhideWhenUsed="0" w:uiPriority="0" w:name="Default Paragraph Font"/>
+    <w:lsdException w:qFormat="1" w:unhideWhenUsed="0" w:uiPriority="0" w:name="Default Paragraph Font"/>
     <w:lsdException w:unhideWhenUsed="0" w:uiPriority="0" w:semiHidden="0" w:name="Body Text"/>
     <w:lsdException w:unhideWhenUsed="0" w:uiPriority="0" w:semiHidden="0" w:name="Body Text Indent"/>
     <w:lsdException w:unhideWhenUsed="0" w:uiPriority="0" w:semiHidden="0" w:name="List Continue"/>
@@ -3171,14 +4533,14 @@
     <w:lsdException w:unhideWhenUsed="0" w:uiPriority="0" w:semiHidden="0" w:name="HTML Acronym"/>
     <w:lsdException w:unhideWhenUsed="0" w:uiPriority="0" w:semiHidden="0" w:name="HTML Address"/>
     <w:lsdException w:unhideWhenUsed="0" w:uiPriority="0" w:semiHidden="0" w:name="HTML Cite"/>
-    <w:lsdException w:unhideWhenUsed="0" w:uiPriority="0" w:semiHidden="0" w:name="HTML Code"/>
+    <w:lsdException w:qFormat="1" w:unhideWhenUsed="0" w:uiPriority="0" w:semiHidden="0" w:name="HTML Code"/>
     <w:lsdException w:unhideWhenUsed="0" w:uiPriority="0" w:semiHidden="0" w:name="HTML Definition"/>
     <w:lsdException w:unhideWhenUsed="0" w:uiPriority="0" w:semiHidden="0" w:name="HTML Keyboard"/>
     <w:lsdException w:unhideWhenUsed="0" w:uiPriority="0" w:semiHidden="0" w:name="HTML Preformatted"/>
     <w:lsdException w:unhideWhenUsed="0" w:uiPriority="0" w:semiHidden="0" w:name="HTML Sample"/>
     <w:lsdException w:unhideWhenUsed="0" w:uiPriority="0" w:semiHidden="0" w:name="HTML Typewriter"/>
     <w:lsdException w:unhideWhenUsed="0" w:uiPriority="0" w:semiHidden="0" w:name="HTML Variable"/>
-    <w:lsdException w:unhideWhenUsed="0" w:uiPriority="0" w:name="Normal Table"/>
+    <w:lsdException w:qFormat="1" w:unhideWhenUsed="0" w:uiPriority="0" w:name="Normal Table"/>
     <w:lsdException w:unhideWhenUsed="0" w:uiPriority="0" w:semiHidden="0" w:name="annotation subject"/>
     <w:lsdException w:unhideWhenUsed="0" w:uiPriority="0" w:semiHidden="0" w:name="Table Simple 1"/>
     <w:lsdException w:unhideWhenUsed="0" w:uiPriority="0" w:semiHidden="0" w:name="Table Simple 2"/>
@@ -3402,11 +4764,13 @@
   <w:style w:type="character" w:default="1" w:styleId="7">
     <w:name w:val="Default Paragraph Font"/>
     <w:semiHidden/>
+    <w:qFormat/>
     <w:uiPriority w:val="0"/>
   </w:style>
-  <w:style w:type="table" w:default="1" w:styleId="10">
+  <w:style w:type="table" w:default="1" w:styleId="11">
     <w:name w:val="Normal Table"/>
     <w:semiHidden/>
+    <w:qFormat/>
     <w:uiPriority w:val="0"/>
     <w:tblPr>
       <w:tblLayout w:type="fixed"/>
@@ -3467,6 +4831,15 @@
     </w:rPr>
   </w:style>
   <w:style w:type="character" w:styleId="8">
+    <w:name w:val="Strong"/>
+    <w:basedOn w:val="7"/>
+    <w:qFormat/>
+    <w:uiPriority w:val="0"/>
+    <w:rPr>
+      <w:b/>
+    </w:rPr>
+  </w:style>
+  <w:style w:type="character" w:styleId="9">
     <w:name w:val="HTML Variable"/>
     <w:basedOn w:val="7"/>
     <w:uiPriority w:val="0"/>
@@ -3474,9 +4847,10 @@
       <w:i/>
     </w:rPr>
   </w:style>
-  <w:style w:type="character" w:styleId="9">
+  <w:style w:type="character" w:styleId="10">
     <w:name w:val="HTML Code"/>
     <w:basedOn w:val="7"/>
+    <w:qFormat/>
     <w:uiPriority w:val="0"/>
     <w:rPr>
       <w:rFonts w:ascii="Courier New" w:hAnsi="Courier New"/>

--- a/openGL.docx
+++ b/openGL.docx
@@ -4241,24 +4241,181 @@
         </w:rPr>
         <w:t>函数来完成这个工作的（然后用给定的矩阵乘以位移矩阵就能获得最后需要的矩阵）。</w:t>
       </w:r>
+    </w:p>
+    <w:p>
+      <w:pPr>
+        <w:pStyle w:val="3"/>
+        <w:rPr>
+          <w:rFonts w:hint="default"/>
+        </w:rPr>
+      </w:pPr>
+      <w:r>
+        <w:rPr>
+          <w:rFonts w:hint="default"/>
+        </w:rPr>
+        <w:t>坐标系统</w:t>
+      </w:r>
+    </w:p>
+    <w:p>
+      <w:r>
+        <w:drawing>
+          <wp:inline distT="0" distB="0" distL="114300" distR="114300">
+            <wp:extent cx="4723765" cy="1895475"/>
+            <wp:effectExtent l="0" t="0" r="635" b="9525"/>
+            <wp:docPr id="7" name="图片 1"/>
+            <wp:cNvGraphicFramePr>
+              <a:graphicFrameLocks xmlns:a="http://schemas.openxmlformats.org/drawingml/2006/main" noChangeAspect="1"/>
+            </wp:cNvGraphicFramePr>
+            <a:graphic xmlns:a="http://schemas.openxmlformats.org/drawingml/2006/main">
+              <a:graphicData uri="http://schemas.openxmlformats.org/drawingml/2006/picture">
+                <pic:pic xmlns:pic="http://schemas.openxmlformats.org/drawingml/2006/picture">
+                  <pic:nvPicPr>
+                    <pic:cNvPr id="7" name="图片 1"/>
+                    <pic:cNvPicPr>
+                      <a:picLocks noChangeAspect="1"/>
+                    </pic:cNvPicPr>
+                  </pic:nvPicPr>
+                  <pic:blipFill>
+                    <a:blip r:embed="rId21"/>
+                    <a:stretch>
+                      <a:fillRect/>
+                    </a:stretch>
+                  </pic:blipFill>
+                  <pic:spPr>
+                    <a:xfrm>
+                      <a:off x="0" y="0"/>
+                      <a:ext cx="4723765" cy="1895475"/>
+                    </a:xfrm>
+                    <a:prstGeom prst="rect">
+                      <a:avLst/>
+                    </a:prstGeom>
+                    <a:noFill/>
+                    <a:ln w="9525">
+                      <a:noFill/>
+                    </a:ln>
+                  </pic:spPr>
+                </pic:pic>
+              </a:graphicData>
+            </a:graphic>
+          </wp:inline>
+        </w:drawing>
+      </w:r>
+    </w:p>
+    <w:p/>
+    <w:p/>
+    <w:p/>
+    <w:p/>
+    <w:p>
+      <w:pPr>
+        <w:jc w:val="left"/>
+      </w:pPr>
+      <w:r>
+        <w:drawing>
+          <wp:inline distT="0" distB="0" distL="114300" distR="114300">
+            <wp:extent cx="5269865" cy="3324860"/>
+            <wp:effectExtent l="0" t="0" r="6985" b="8890"/>
+            <wp:docPr id="19" name="图片 1"/>
+            <wp:cNvGraphicFramePr>
+              <a:graphicFrameLocks xmlns:a="http://schemas.openxmlformats.org/drawingml/2006/main" noChangeAspect="1"/>
+            </wp:cNvGraphicFramePr>
+            <a:graphic xmlns:a="http://schemas.openxmlformats.org/drawingml/2006/main">
+              <a:graphicData uri="http://schemas.openxmlformats.org/drawingml/2006/picture">
+                <pic:pic xmlns:pic="http://schemas.openxmlformats.org/drawingml/2006/picture">
+                  <pic:nvPicPr>
+                    <pic:cNvPr id="19" name="图片 1"/>
+                    <pic:cNvPicPr>
+                      <a:picLocks noChangeAspect="1"/>
+                    </pic:cNvPicPr>
+                  </pic:nvPicPr>
+                  <pic:blipFill>
+                    <a:blip r:embed="rId22"/>
+                    <a:stretch>
+                      <a:fillRect/>
+                    </a:stretch>
+                  </pic:blipFill>
+                  <pic:spPr>
+                    <a:xfrm>
+                      <a:off x="0" y="0"/>
+                      <a:ext cx="5269865" cy="3324860"/>
+                    </a:xfrm>
+                    <a:prstGeom prst="rect">
+                      <a:avLst/>
+                    </a:prstGeom>
+                    <a:noFill/>
+                    <a:ln w="9525">
+                      <a:noFill/>
+                    </a:ln>
+                  </pic:spPr>
+                </pic:pic>
+              </a:graphicData>
+            </a:graphic>
+          </wp:inline>
+        </w:drawing>
+      </w:r>
+    </w:p>
+    <w:p>
+      <w:pPr>
+        <w:jc w:val="left"/>
+      </w:pPr>
+      <w:r>
+        <w:drawing>
+          <wp:inline distT="0" distB="0" distL="114300" distR="114300">
+            <wp:extent cx="5267960" cy="2212975"/>
+            <wp:effectExtent l="0" t="0" r="8890" b="15875"/>
+            <wp:docPr id="21" name="图片 3"/>
+            <wp:cNvGraphicFramePr>
+              <a:graphicFrameLocks xmlns:a="http://schemas.openxmlformats.org/drawingml/2006/main" noChangeAspect="1"/>
+            </wp:cNvGraphicFramePr>
+            <a:graphic xmlns:a="http://schemas.openxmlformats.org/drawingml/2006/main">
+              <a:graphicData uri="http://schemas.openxmlformats.org/drawingml/2006/picture">
+                <pic:pic xmlns:pic="http://schemas.openxmlformats.org/drawingml/2006/picture">
+                  <pic:nvPicPr>
+                    <pic:cNvPr id="21" name="图片 3"/>
+                    <pic:cNvPicPr>
+                      <a:picLocks noChangeAspect="1"/>
+                    </pic:cNvPicPr>
+                  </pic:nvPicPr>
+                  <pic:blipFill>
+                    <a:blip r:embed="rId23"/>
+                    <a:stretch>
+                      <a:fillRect/>
+                    </a:stretch>
+                  </pic:blipFill>
+                  <pic:spPr>
+                    <a:xfrm>
+                      <a:off x="0" y="0"/>
+                      <a:ext cx="5267960" cy="2212975"/>
+                    </a:xfrm>
+                    <a:prstGeom prst="rect">
+                      <a:avLst/>
+                    </a:prstGeom>
+                    <a:noFill/>
+                    <a:ln w="9525">
+                      <a:noFill/>
+                    </a:ln>
+                  </pic:spPr>
+                </pic:pic>
+              </a:graphicData>
+            </a:graphic>
+          </wp:inline>
+        </w:drawing>
+      </w:r>
+    </w:p>
+    <w:p>
+      <w:pPr>
+        <w:jc w:val="left"/>
+      </w:pPr>
+    </w:p>
+    <w:p>
+      <w:pPr>
+        <w:jc w:val="left"/>
+        <w:rPr>
+          <w:rFonts w:hint="eastAsia"/>
+          <w:lang w:val="en-US" w:eastAsia="zh-CN"/>
+        </w:rPr>
+      </w:pPr>
       <w:bookmarkStart w:id="0" w:name="_GoBack"/>
       <w:bookmarkEnd w:id="0"/>
-    </w:p>
-    <w:p>
-      <w:pPr>
-        <w:jc w:val="left"/>
-        <w:rPr>
-          <w:rFonts w:hint="eastAsia" w:ascii="微软雅黑" w:hAnsi="微软雅黑" w:eastAsia="微软雅黑" w:cs="微软雅黑"/>
-          <w:i w:val="0"/>
-          <w:caps w:val="0"/>
-          <w:color w:val="222222"/>
-          <w:spacing w:val="0"/>
-          <w:sz w:val="22"/>
-          <w:szCs w:val="22"/>
-          <w:shd w:val="clear" w:fill="FFFFFF"/>
-          <w:lang w:val="en-US" w:eastAsia="zh-CN"/>
-        </w:rPr>
-      </w:pPr>
     </w:p>
     <w:sectPr>
       <w:pgSz w:w="11906" w:h="16838"/>
@@ -4529,17 +4686,17 @@
     <w:lsdException w:unhideWhenUsed="0" w:uiPriority="0" w:semiHidden="0" w:name="Document Map"/>
     <w:lsdException w:unhideWhenUsed="0" w:uiPriority="0" w:semiHidden="0" w:name="Plain Text"/>
     <w:lsdException w:unhideWhenUsed="0" w:uiPriority="0" w:semiHidden="0" w:name="E-mail Signature"/>
-    <w:lsdException w:unhideWhenUsed="0" w:uiPriority="0" w:semiHidden="0" w:name="Normal (Web)"/>
+    <w:lsdException w:qFormat="1" w:unhideWhenUsed="0" w:uiPriority="0" w:semiHidden="0" w:name="Normal (Web)"/>
     <w:lsdException w:unhideWhenUsed="0" w:uiPriority="0" w:semiHidden="0" w:name="HTML Acronym"/>
     <w:lsdException w:unhideWhenUsed="0" w:uiPriority="0" w:semiHidden="0" w:name="HTML Address"/>
     <w:lsdException w:unhideWhenUsed="0" w:uiPriority="0" w:semiHidden="0" w:name="HTML Cite"/>
     <w:lsdException w:qFormat="1" w:unhideWhenUsed="0" w:uiPriority="0" w:semiHidden="0" w:name="HTML Code"/>
     <w:lsdException w:unhideWhenUsed="0" w:uiPriority="0" w:semiHidden="0" w:name="HTML Definition"/>
     <w:lsdException w:unhideWhenUsed="0" w:uiPriority="0" w:semiHidden="0" w:name="HTML Keyboard"/>
-    <w:lsdException w:unhideWhenUsed="0" w:uiPriority="0" w:semiHidden="0" w:name="HTML Preformatted"/>
+    <w:lsdException w:qFormat="1" w:unhideWhenUsed="0" w:uiPriority="0" w:semiHidden="0" w:name="HTML Preformatted"/>
     <w:lsdException w:unhideWhenUsed="0" w:uiPriority="0" w:semiHidden="0" w:name="HTML Sample"/>
     <w:lsdException w:unhideWhenUsed="0" w:uiPriority="0" w:semiHidden="0" w:name="HTML Typewriter"/>
-    <w:lsdException w:unhideWhenUsed="0" w:uiPriority="0" w:semiHidden="0" w:name="HTML Variable"/>
+    <w:lsdException w:qFormat="1" w:unhideWhenUsed="0" w:uiPriority="0" w:semiHidden="0" w:name="HTML Variable"/>
     <w:lsdException w:qFormat="1" w:unhideWhenUsed="0" w:uiPriority="0" w:name="Normal Table"/>
     <w:lsdException w:unhideWhenUsed="0" w:uiPriority="0" w:semiHidden="0" w:name="annotation subject"/>
     <w:lsdException w:unhideWhenUsed="0" w:uiPriority="0" w:semiHidden="0" w:name="Table Simple 1"/>
@@ -4785,6 +4942,7 @@
   <w:style w:type="paragraph" w:styleId="5">
     <w:name w:val="HTML Preformatted"/>
     <w:basedOn w:val="1"/>
+    <w:qFormat/>
     <w:uiPriority w:val="0"/>
     <w:pPr>
       <w:tabs>
@@ -4818,6 +4976,7 @@
   <w:style w:type="paragraph" w:styleId="6">
     <w:name w:val="Normal (Web)"/>
     <w:basedOn w:val="1"/>
+    <w:qFormat/>
     <w:uiPriority w:val="0"/>
     <w:pPr>
       <w:spacing w:before="0" w:beforeAutospacing="1" w:after="0" w:afterAutospacing="1"/>
@@ -4842,6 +5001,7 @@
   <w:style w:type="character" w:styleId="9">
     <w:name w:val="HTML Variable"/>
     <w:basedOn w:val="7"/>
+    <w:qFormat/>
     <w:uiPriority w:val="0"/>
     <w:rPr>
       <w:i/>

--- a/openGL.docx
+++ b/openGL.docx
@@ -4405,6 +4405,364 @@
       <w:pPr>
         <w:jc w:val="left"/>
       </w:pPr>
+    </w:p>
+    <w:p>
+      <w:pPr>
+        <w:pStyle w:val="4"/>
+        <w:rPr>
+          <w:rFonts w:hint="default"/>
+        </w:rPr>
+      </w:pPr>
+      <w:r>
+        <w:rPr>
+          <w:rFonts w:hint="default"/>
+        </w:rPr>
+        <w:t>正射投影</w:t>
+      </w:r>
+    </w:p>
+    <w:p>
+      <w:r>
+        <w:t>创建一个正射投影矩阵，我们可以使用GLM的内置函数glm::ortho</w:t>
+      </w:r>
+      <w:r>
+        <w:rPr>
+          <w:rFonts w:hint="eastAsia"/>
+        </w:rPr>
+        <w:t>：</w:t>
+      </w:r>
+    </w:p>
+    <w:p>
+      <w:pPr>
+        <w:jc w:val="left"/>
+      </w:pPr>
+      <w:r>
+        <w:drawing>
+          <wp:inline distT="0" distB="0" distL="114300" distR="114300">
+            <wp:extent cx="5271135" cy="1606550"/>
+            <wp:effectExtent l="0" t="0" r="5715" b="12700"/>
+            <wp:docPr id="20" name="图片 1"/>
+            <wp:cNvGraphicFramePr>
+              <a:graphicFrameLocks xmlns:a="http://schemas.openxmlformats.org/drawingml/2006/main" noChangeAspect="1"/>
+            </wp:cNvGraphicFramePr>
+            <a:graphic xmlns:a="http://schemas.openxmlformats.org/drawingml/2006/main">
+              <a:graphicData uri="http://schemas.openxmlformats.org/drawingml/2006/picture">
+                <pic:pic xmlns:pic="http://schemas.openxmlformats.org/drawingml/2006/picture">
+                  <pic:nvPicPr>
+                    <pic:cNvPr id="20" name="图片 1"/>
+                    <pic:cNvPicPr>
+                      <a:picLocks noChangeAspect="1"/>
+                    </pic:cNvPicPr>
+                  </pic:nvPicPr>
+                  <pic:blipFill>
+                    <a:blip r:embed="rId24"/>
+                    <a:stretch>
+                      <a:fillRect/>
+                    </a:stretch>
+                  </pic:blipFill>
+                  <pic:spPr>
+                    <a:xfrm>
+                      <a:off x="0" y="0"/>
+                      <a:ext cx="5271135" cy="1606550"/>
+                    </a:xfrm>
+                    <a:prstGeom prst="rect">
+                      <a:avLst/>
+                    </a:prstGeom>
+                    <a:noFill/>
+                    <a:ln w="9525">
+                      <a:noFill/>
+                    </a:ln>
+                  </pic:spPr>
+                </pic:pic>
+              </a:graphicData>
+            </a:graphic>
+          </wp:inline>
+        </w:drawing>
+      </w:r>
+    </w:p>
+    <w:p>
+      <w:pPr>
+        <w:jc w:val="left"/>
+        <w:rPr>
+          <w:rFonts w:hint="eastAsia" w:eastAsiaTheme="minorEastAsia"/>
+          <w:color w:val="0000FF"/>
+          <w:lang w:eastAsia="zh-CN"/>
+        </w:rPr>
+      </w:pPr>
+      <w:r>
+        <w:rPr>
+          <w:rFonts w:hint="eastAsia"/>
+          <w:color w:val="0000FF"/>
+          <w:lang w:eastAsia="zh-CN"/>
+        </w:rPr>
+        <w:t>用于二维渲染</w:t>
+      </w:r>
+    </w:p>
+    <w:p>
+      <w:pPr>
+        <w:jc w:val="left"/>
+      </w:pPr>
+    </w:p>
+    <w:p>
+      <w:pPr>
+        <w:jc w:val="left"/>
+      </w:pPr>
+    </w:p>
+    <w:p>
+      <w:pPr>
+        <w:jc w:val="left"/>
+      </w:pPr>
+    </w:p>
+    <w:p>
+      <w:pPr>
+        <w:jc w:val="left"/>
+        <w:rPr>
+          <w:rFonts w:hint="eastAsia"/>
+          <w:sz w:val="32"/>
+          <w:szCs w:val="32"/>
+          <w:lang w:val="en-US" w:eastAsia="zh-CN"/>
+        </w:rPr>
+      </w:pPr>
+      <w:r>
+        <w:rPr>
+          <w:rFonts w:hint="eastAsia"/>
+          <w:sz w:val="32"/>
+          <w:szCs w:val="32"/>
+          <w:lang w:val="en-US" w:eastAsia="zh-CN"/>
+        </w:rPr>
+        <w:t>透视投影</w:t>
+      </w:r>
+    </w:p>
+    <w:p>
+      <w:pPr>
+        <w:jc w:val="left"/>
+        <w:rPr>
+          <w:rFonts w:hint="eastAsia" w:eastAsiaTheme="minorEastAsia"/>
+          <w:sz w:val="21"/>
+          <w:szCs w:val="21"/>
+          <w:lang w:val="en-US" w:eastAsia="zh-CN"/>
+        </w:rPr>
+      </w:pPr>
+      <w:r>
+        <w:rPr>
+          <w:rFonts w:hint="eastAsia"/>
+          <w:sz w:val="21"/>
+          <w:szCs w:val="21"/>
+          <w:lang w:val="en-US" w:eastAsia="zh-CN"/>
+        </w:rPr>
+        <w:t>透视 : 近大远小;</w:t>
+      </w:r>
+    </w:p>
+    <w:p>
+      <w:pPr>
+        <w:jc w:val="left"/>
+        <w:rPr>
+          <w:rFonts w:hint="eastAsia"/>
+          <w:sz w:val="21"/>
+          <w:szCs w:val="21"/>
+          <w:lang w:val="en-US" w:eastAsia="zh-CN"/>
+        </w:rPr>
+      </w:pPr>
+      <w:r>
+        <w:rPr>
+          <w:rFonts w:hint="eastAsia"/>
+          <w:sz w:val="21"/>
+          <w:szCs w:val="21"/>
+          <w:lang w:val="en-US" w:eastAsia="zh-CN"/>
+        </w:rPr>
+        <w:t>OpenGL要求所有可见的坐标都落在-1.0到1.0范围内，作为顶点着色器最后的输出，因此，一旦坐标在裁剪空间内之后，透视除法就会被应用到裁剪空间坐标上：</w:t>
+      </w:r>
+    </w:p>
+    <w:p>
+      <w:pPr>
+        <w:jc w:val="left"/>
+      </w:pPr>
+      <w:r>
+        <w:drawing>
+          <wp:inline distT="0" distB="0" distL="114300" distR="114300">
+            <wp:extent cx="1685925" cy="923925"/>
+            <wp:effectExtent l="0" t="0" r="9525" b="9525"/>
+            <wp:docPr id="22" name="图片 2"/>
+            <wp:cNvGraphicFramePr>
+              <a:graphicFrameLocks xmlns:a="http://schemas.openxmlformats.org/drawingml/2006/main" noChangeAspect="1"/>
+            </wp:cNvGraphicFramePr>
+            <a:graphic xmlns:a="http://schemas.openxmlformats.org/drawingml/2006/main">
+              <a:graphicData uri="http://schemas.openxmlformats.org/drawingml/2006/picture">
+                <pic:pic xmlns:pic="http://schemas.openxmlformats.org/drawingml/2006/picture">
+                  <pic:nvPicPr>
+                    <pic:cNvPr id="22" name="图片 2"/>
+                    <pic:cNvPicPr>
+                      <a:picLocks noChangeAspect="1"/>
+                    </pic:cNvPicPr>
+                  </pic:nvPicPr>
+                  <pic:blipFill>
+                    <a:blip r:embed="rId25"/>
+                    <a:stretch>
+                      <a:fillRect/>
+                    </a:stretch>
+                  </pic:blipFill>
+                  <pic:spPr>
+                    <a:xfrm>
+                      <a:off x="0" y="0"/>
+                      <a:ext cx="1685925" cy="923925"/>
+                    </a:xfrm>
+                    <a:prstGeom prst="rect">
+                      <a:avLst/>
+                    </a:prstGeom>
+                    <a:noFill/>
+                    <a:ln w="9525">
+                      <a:noFill/>
+                    </a:ln>
+                  </pic:spPr>
+                </pic:pic>
+              </a:graphicData>
+            </a:graphic>
+          </wp:inline>
+        </w:drawing>
+      </w:r>
+    </w:p>
+    <w:p>
+      <w:pPr>
+        <w:jc w:val="left"/>
+      </w:pPr>
+      <w:r>
+        <w:drawing>
+          <wp:inline distT="0" distB="0" distL="114300" distR="114300">
+            <wp:extent cx="5273040" cy="752475"/>
+            <wp:effectExtent l="0" t="0" r="3810" b="9525"/>
+            <wp:docPr id="23" name="图片 3"/>
+            <wp:cNvGraphicFramePr>
+              <a:graphicFrameLocks xmlns:a="http://schemas.openxmlformats.org/drawingml/2006/main" noChangeAspect="1"/>
+            </wp:cNvGraphicFramePr>
+            <a:graphic xmlns:a="http://schemas.openxmlformats.org/drawingml/2006/main">
+              <a:graphicData uri="http://schemas.openxmlformats.org/drawingml/2006/picture">
+                <pic:pic xmlns:pic="http://schemas.openxmlformats.org/drawingml/2006/picture">
+                  <pic:nvPicPr>
+                    <pic:cNvPr id="23" name="图片 3"/>
+                    <pic:cNvPicPr>
+                      <a:picLocks noChangeAspect="1"/>
+                    </pic:cNvPicPr>
+                  </pic:nvPicPr>
+                  <pic:blipFill>
+                    <a:blip r:embed="rId26"/>
+                    <a:stretch>
+                      <a:fillRect/>
+                    </a:stretch>
+                  </pic:blipFill>
+                  <pic:spPr>
+                    <a:xfrm>
+                      <a:off x="0" y="0"/>
+                      <a:ext cx="5273040" cy="752475"/>
+                    </a:xfrm>
+                    <a:prstGeom prst="rect">
+                      <a:avLst/>
+                    </a:prstGeom>
+                    <a:noFill/>
+                    <a:ln w="9525">
+                      <a:noFill/>
+                    </a:ln>
+                  </pic:spPr>
+                </pic:pic>
+              </a:graphicData>
+            </a:graphic>
+          </wp:inline>
+        </w:drawing>
+      </w:r>
+    </w:p>
+    <w:p>
+      <w:pPr>
+        <w:jc w:val="left"/>
+        <w:rPr>
+          <w:rFonts w:hint="eastAsia"/>
+          <w:lang w:val="en-US" w:eastAsia="zh-CN"/>
+        </w:rPr>
+      </w:pPr>
+      <w:r>
+        <w:rPr>
+          <w:rFonts w:hint="eastAsia"/>
+          <w:lang w:val="en-US" w:eastAsia="zh-CN"/>
+        </w:rPr>
+        <w:t>同样，glm::perspective所做的其实就是创建了一个定义了可视空间的大平截头体，任何在这个平截头体以外的东西最后都不会出现在裁剪空间体积内，并且将会受到裁剪。</w:t>
+      </w:r>
+    </w:p>
+    <w:p>
+      <w:pPr>
+        <w:jc w:val="left"/>
+        <w:rPr>
+          <w:rFonts w:hint="eastAsia"/>
+          <w:lang w:val="en-US" w:eastAsia="zh-CN"/>
+        </w:rPr>
+      </w:pPr>
+      <w:r>
+        <w:rPr>
+          <w:rFonts w:hint="eastAsia"/>
+          <w:lang w:val="en-US" w:eastAsia="zh-CN"/>
+        </w:rPr>
+        <w:t>如下图</w:t>
+      </w:r>
+    </w:p>
+    <w:p>
+      <w:pPr>
+        <w:jc w:val="left"/>
+      </w:pPr>
+      <w:r>
+        <w:drawing>
+          <wp:inline distT="0" distB="0" distL="114300" distR="114300">
+            <wp:extent cx="2532380" cy="2091690"/>
+            <wp:effectExtent l="0" t="0" r="1270" b="3810"/>
+            <wp:docPr id="24" name="图片 4"/>
+            <wp:cNvGraphicFramePr>
+              <a:graphicFrameLocks xmlns:a="http://schemas.openxmlformats.org/drawingml/2006/main" noChangeAspect="1"/>
+            </wp:cNvGraphicFramePr>
+            <a:graphic xmlns:a="http://schemas.openxmlformats.org/drawingml/2006/main">
+              <a:graphicData uri="http://schemas.openxmlformats.org/drawingml/2006/picture">
+                <pic:pic xmlns:pic="http://schemas.openxmlformats.org/drawingml/2006/picture">
+                  <pic:nvPicPr>
+                    <pic:cNvPr id="24" name="图片 4"/>
+                    <pic:cNvPicPr>
+                      <a:picLocks noChangeAspect="1"/>
+                    </pic:cNvPicPr>
+                  </pic:nvPicPr>
+                  <pic:blipFill>
+                    <a:blip r:embed="rId27"/>
+                    <a:stretch>
+                      <a:fillRect/>
+                    </a:stretch>
+                  </pic:blipFill>
+                  <pic:spPr>
+                    <a:xfrm>
+                      <a:off x="0" y="0"/>
+                      <a:ext cx="2532380" cy="2091690"/>
+                    </a:xfrm>
+                    <a:prstGeom prst="rect">
+                      <a:avLst/>
+                    </a:prstGeom>
+                    <a:noFill/>
+                    <a:ln w="9525">
+                      <a:noFill/>
+                    </a:ln>
+                  </pic:spPr>
+                </pic:pic>
+              </a:graphicData>
+            </a:graphic>
+          </wp:inline>
+        </w:drawing>
+      </w:r>
+    </w:p>
+    <w:p>
+      <w:pPr>
+        <w:jc w:val="left"/>
+        <w:rPr>
+          <w:rFonts w:hint="eastAsia"/>
+          <w:lang w:val="en-US" w:eastAsia="zh-CN"/>
+        </w:rPr>
+      </w:pPr>
+      <w:r>
+        <w:rPr>
+          <w:rFonts w:hint="eastAsia"/>
+          <w:lang w:val="en-US" w:eastAsia="zh-CN"/>
+        </w:rPr>
+        <w:t>它的第一个参数定义了fov的值，它表示的是视野(Field of View)，并且设置了观察空间的大小。如果想要一个真实的观察效果，它的值通常设置为45.0f，但想要一个末日风格的结果你可以将其设置一个更大的值。第二个参数设置了宽高比，由视口的宽除以高所得。第三和第四个参数设置了平截头体的近和远平面。我们通常设置近距离为0.1f，而远距离设为100.0f。所有在近平面和远平面内且处于平截头体内的顶点都会被渲染。</w:t>
+      </w:r>
     </w:p>
     <w:p>
       <w:pPr>

--- a/openGL.docx
+++ b/openGL.docx
@@ -4769,6 +4769,648 @@
         <w:jc w:val="left"/>
         <w:rPr>
           <w:rFonts w:hint="eastAsia"/>
+          <w:lang w:val="en-US" w:eastAsia="zh-CN"/>
+        </w:rPr>
+      </w:pPr>
+    </w:p>
+    <w:p>
+      <w:pPr>
+        <w:jc w:val="left"/>
+        <w:rPr>
+          <w:rFonts w:hint="eastAsia"/>
+          <w:lang w:val="en-US" w:eastAsia="zh-CN"/>
+        </w:rPr>
+      </w:pPr>
+      <w:r>
+        <w:rPr>
+          <w:rFonts w:hint="eastAsia"/>
+          <w:lang w:val="en-US" w:eastAsia="zh-CN"/>
+        </w:rPr>
+        <w:t>openGL是右手坐标系</w:t>
+      </w:r>
+    </w:p>
+    <w:p>
+      <w:pPr>
+        <w:jc w:val="left"/>
+        <w:rPr>
+          <w:rFonts w:hint="eastAsia"/>
+          <w:lang w:val="en-US" w:eastAsia="zh-CN"/>
+        </w:rPr>
+      </w:pPr>
+    </w:p>
+    <w:p>
+      <w:pPr>
+        <w:pStyle w:val="4"/>
+        <w:rPr>
+          <w:rFonts w:hint="eastAsia"/>
+          <w:lang w:val="en-US" w:eastAsia="zh-CN"/>
+        </w:rPr>
+      </w:pPr>
+      <w:r>
+        <w:rPr>
+          <w:rFonts w:hint="eastAsia"/>
+          <w:lang w:val="en-US" w:eastAsia="zh-CN"/>
+        </w:rPr>
+        <w:t>Z缓冲</w:t>
+      </w:r>
+    </w:p>
+    <w:p>
+      <w:pPr>
+        <w:rPr>
+          <w:rFonts w:hint="eastAsia"/>
+          <w:lang w:val="en-US" w:eastAsia="zh-CN"/>
+        </w:rPr>
+      </w:pPr>
+    </w:p>
+    <w:p>
+      <w:pPr>
+        <w:rPr>
+          <w:rFonts w:hint="eastAsia"/>
+          <w:lang w:val="en-US" w:eastAsia="zh-CN"/>
+        </w:rPr>
+      </w:pPr>
+    </w:p>
+    <w:p>
+      <w:pPr>
+        <w:rPr>
+          <w:rFonts w:hint="eastAsia"/>
+          <w:lang w:val="en-US" w:eastAsia="zh-CN"/>
+        </w:rPr>
+      </w:pPr>
+      <w:r>
+        <w:rPr>
+          <w:rFonts w:hint="eastAsia"/>
+          <w:lang w:val="en-US" w:eastAsia="zh-CN"/>
+        </w:rPr>
+        <w:t>OpenGL存储它的所有深度信息于一个Z缓冲(Z-buffer)中，也被称为深度缓冲(Depth Buffer)。GLFW会自动为你生成这样一个缓冲（就像它也有一个颜色缓冲来存储输出图像的颜色）。深度值存储在每个片段里面（作为片段的z值），当片段想要输出它的颜色时，OpenGL会将它的深度值和z缓冲进行比较，如果当前的片段在其它片段之后，它将会被丢弃，否则将会覆盖。这个过程称为深度测试(Depth Testing)，它是由OpenGL自动完成的。</w:t>
+      </w:r>
+    </w:p>
+    <w:p>
+      <w:pPr>
+        <w:rPr>
+          <w:rFonts w:hint="eastAsia"/>
+          <w:lang w:val="en-US" w:eastAsia="zh-CN"/>
+        </w:rPr>
+      </w:pPr>
+    </w:p>
+    <w:p>
+      <w:pPr>
+        <w:rPr>
+          <w:rFonts w:hint="eastAsia"/>
+          <w:lang w:val="en-US" w:eastAsia="zh-CN"/>
+        </w:rPr>
+      </w:pPr>
+      <w:r>
+        <w:rPr>
+          <w:rFonts w:hint="eastAsia"/>
+          <w:lang w:val="en-US" w:eastAsia="zh-CN"/>
+        </w:rPr>
+        <w:t>然而，如果我们想要确定OpenGL真的执行了深度测试，首先我们要告诉OpenGL我们想要启用深度测试；它默认是关闭的。我们可以通过glEnable函数来开启深度测试。glEnable和glDisable函数允许我们启用或禁用某个OpenGL功能。这个功能会一直保持启用/禁用状态，直到另一个调用来禁用/启用它。现在我们想启用深度测试，需要开启GL_DEPTH_TEST：</w:t>
+      </w:r>
+    </w:p>
+    <w:p>
+      <w:pPr>
+        <w:rPr>
+          <w:rFonts w:hint="eastAsia"/>
+          <w:lang w:val="en-US" w:eastAsia="zh-CN"/>
+        </w:rPr>
+      </w:pPr>
+    </w:p>
+    <w:p>
+      <w:pPr>
+        <w:rPr>
+          <w:rFonts w:hint="eastAsia"/>
+          <w:lang w:val="en-US" w:eastAsia="zh-CN"/>
+        </w:rPr>
+      </w:pPr>
+    </w:p>
+    <w:p>
+      <w:pPr>
+        <w:rPr>
+          <w:rFonts w:hint="eastAsia"/>
+        </w:rPr>
+      </w:pPr>
+      <w:r>
+        <w:rPr>
+          <w:color w:val="FF0000"/>
+        </w:rPr>
+        <w:t>glEnable</w:t>
+      </w:r>
+      <w:r>
+        <w:t>和</w:t>
+      </w:r>
+      <w:r>
+        <w:rPr>
+          <w:color w:val="FF0000"/>
+        </w:rPr>
+        <w:t>glDisable</w:t>
+      </w:r>
+      <w:r>
+        <w:rPr>
+          <w:rFonts w:hint="eastAsia"/>
+        </w:rPr>
+        <w:t>函数允许我们启用或禁用某个OpenGL功能</w:t>
+      </w:r>
+    </w:p>
+    <w:p>
+      <w:pPr>
+        <w:rPr>
+          <w:rFonts w:hint="eastAsia"/>
+        </w:rPr>
+      </w:pPr>
+    </w:p>
+    <w:p>
+      <w:pPr>
+        <w:rPr>
+          <w:rFonts w:hint="eastAsia" w:ascii="Consolas" w:hAnsi="Consolas" w:eastAsia="宋体" w:cs="Consolas"/>
+          <w:i w:val="0"/>
+          <w:caps w:val="0"/>
+          <w:color w:val="5E6687"/>
+          <w:spacing w:val="0"/>
+          <w:sz w:val="21"/>
+          <w:szCs w:val="21"/>
+          <w:shd w:val="clear" w:fill="F5F7FF"/>
+          <w:lang w:val="en-US" w:eastAsia="zh-CN"/>
+        </w:rPr>
+      </w:pPr>
+      <w:r>
+        <w:rPr>
+          <w:rFonts w:ascii="Consolas" w:hAnsi="Consolas" w:eastAsia="Consolas" w:cs="Consolas"/>
+          <w:i w:val="0"/>
+          <w:caps w:val="0"/>
+          <w:color w:val="5E6687"/>
+          <w:spacing w:val="0"/>
+          <w:sz w:val="21"/>
+          <w:szCs w:val="21"/>
+          <w:shd w:val="clear" w:fill="F5F7FF"/>
+        </w:rPr>
+        <w:t>glEnable(GL_DEPTH_TEST);</w:t>
+      </w:r>
+      <w:r>
+        <w:rPr>
+          <w:rFonts w:hint="eastAsia" w:ascii="Consolas" w:hAnsi="Consolas" w:eastAsia="宋体" w:cs="Consolas"/>
+          <w:i w:val="0"/>
+          <w:caps w:val="0"/>
+          <w:color w:val="5E6687"/>
+          <w:spacing w:val="0"/>
+          <w:sz w:val="21"/>
+          <w:szCs w:val="21"/>
+          <w:shd w:val="clear" w:fill="F5F7FF"/>
+          <w:lang w:val="en-US" w:eastAsia="zh-CN"/>
+        </w:rPr>
+        <w:t>//开启深度测试</w:t>
+      </w:r>
+    </w:p>
+    <w:p>
+      <w:pPr>
+        <w:rPr>
+          <w:rFonts w:hint="eastAsia" w:ascii="Consolas" w:hAnsi="Consolas" w:eastAsia="宋体" w:cs="Consolas"/>
+          <w:i w:val="0"/>
+          <w:caps w:val="0"/>
+          <w:color w:val="5E6687"/>
+          <w:spacing w:val="0"/>
+          <w:sz w:val="21"/>
+          <w:szCs w:val="21"/>
+          <w:shd w:val="clear" w:fill="F5F7FF"/>
+          <w:lang w:val="en-US" w:eastAsia="zh-CN"/>
+        </w:rPr>
+      </w:pPr>
+    </w:p>
+    <w:p>
+      <w:pPr>
+        <w:rPr>
+          <w:rFonts w:hint="eastAsia" w:ascii="Consolas" w:hAnsi="Consolas" w:eastAsia="宋体" w:cs="Consolas"/>
+          <w:i w:val="0"/>
+          <w:caps w:val="0"/>
+          <w:color w:val="5E6687"/>
+          <w:spacing w:val="0"/>
+          <w:sz w:val="21"/>
+          <w:szCs w:val="21"/>
+          <w:shd w:val="clear" w:fill="F5F7FF"/>
+          <w:lang w:val="en-US" w:eastAsia="zh-CN"/>
+        </w:rPr>
+      </w:pPr>
+    </w:p>
+    <w:p>
+      <w:pPr>
+        <w:pStyle w:val="4"/>
+        <w:rPr>
+          <w:rFonts w:hint="eastAsia"/>
+          <w:lang w:val="en-US" w:eastAsia="zh-CN"/>
+        </w:rPr>
+      </w:pPr>
+      <w:r>
+        <w:rPr>
+          <w:rFonts w:hint="eastAsia"/>
+          <w:lang w:val="en-US" w:eastAsia="zh-CN"/>
+        </w:rPr>
+        <w:t>摄像机</w:t>
+      </w:r>
+    </w:p>
+    <w:p>
+      <w:pPr>
+        <w:rPr>
+          <w:rFonts w:hint="eastAsia"/>
+          <w:lang w:val="en-US" w:eastAsia="zh-CN"/>
+        </w:rPr>
+      </w:pPr>
+      <w:r>
+        <w:rPr>
+          <w:rFonts w:hint="eastAsia"/>
+          <w:lang w:val="en-US" w:eastAsia="zh-CN"/>
+        </w:rPr>
+        <w:t>摄像机方向</w:t>
+      </w:r>
+    </w:p>
+    <w:p>
+      <w:pPr>
+        <w:rPr>
+          <w:rFonts w:hint="eastAsia"/>
+          <w:lang w:val="en-US" w:eastAsia="zh-CN"/>
+        </w:rPr>
+      </w:pPr>
+      <w:r>
+        <w:t>用场景原点向量减去摄像机位置向量的结果就是摄像机的指向向量</w:t>
+      </w:r>
+      <w:r>
+        <w:rPr>
+          <w:rFonts w:hint="eastAsia"/>
+          <w:lang w:val="en-US" w:eastAsia="zh-CN"/>
+        </w:rPr>
+        <w:t xml:space="preserve">   </w:t>
+      </w:r>
+      <w:r>
+        <w:t>如果我们交换相减的顺序，我们就会获得一个指向摄像机正z轴方向的向量：</w:t>
+      </w:r>
+    </w:p>
+    <w:p>
+      <w:pPr>
+        <w:pStyle w:val="5"/>
+        <w:keepNext w:val="0"/>
+        <w:keepLines w:val="0"/>
+        <w:widowControl/>
+        <w:suppressLineNumbers w:val="0"/>
+        <w:pBdr>
+          <w:top w:val="single" w:color="CCCCCC" w:sz="6" w:space="7"/>
+          <w:left w:val="single" w:color="CCCCCC" w:sz="6" w:space="7"/>
+          <w:bottom w:val="single" w:color="CCCCCC" w:sz="6" w:space="7"/>
+          <w:right w:val="single" w:color="CCCCCC" w:sz="6" w:space="7"/>
+        </w:pBdr>
+        <w:shd w:val="clear" w:fill="F5F7FF"/>
+        <w:wordWrap w:val="0"/>
+        <w:spacing w:before="0" w:beforeAutospacing="0" w:after="158" w:afterAutospacing="0" w:line="21" w:lineRule="atLeast"/>
+        <w:ind w:left="0" w:right="0" w:firstLine="0"/>
+        <w:rPr>
+          <w:rStyle w:val="10"/>
+          <w:rFonts w:hint="default" w:ascii="Consolas" w:hAnsi="Consolas" w:eastAsia="Consolas" w:cs="Consolas"/>
+          <w:i w:val="0"/>
+          <w:caps w:val="0"/>
+          <w:color w:val="5E6687"/>
+          <w:spacing w:val="0"/>
+          <w:sz w:val="21"/>
+          <w:szCs w:val="21"/>
+          <w:bdr w:val="none" w:color="auto" w:sz="0" w:space="0"/>
+          <w:shd w:val="clear" w:fill="F5F7FF"/>
+        </w:rPr>
+      </w:pPr>
+      <w:r>
+        <w:rPr>
+          <w:rStyle w:val="10"/>
+          <w:rFonts w:hint="default" w:ascii="Consolas" w:hAnsi="Consolas" w:eastAsia="Consolas" w:cs="Consolas"/>
+          <w:i w:val="0"/>
+          <w:caps w:val="0"/>
+          <w:color w:val="5E6687"/>
+          <w:spacing w:val="0"/>
+          <w:sz w:val="21"/>
+          <w:szCs w:val="21"/>
+          <w:bdr w:val="none" w:color="auto" w:sz="0" w:space="0"/>
+          <w:shd w:val="clear" w:fill="F5F7FF"/>
+        </w:rPr>
+        <w:t>glm::vec3 cameraTarget = glm::vec3(</w:t>
+      </w:r>
+      <w:r>
+        <w:rPr>
+          <w:rFonts w:hint="default" w:ascii="Consolas" w:hAnsi="Consolas" w:eastAsia="Consolas" w:cs="Consolas"/>
+          <w:i w:val="0"/>
+          <w:caps w:val="0"/>
+          <w:color w:val="C76B29"/>
+          <w:spacing w:val="0"/>
+          <w:sz w:val="21"/>
+          <w:szCs w:val="21"/>
+          <w:bdr w:val="none" w:color="auto" w:sz="0" w:space="0"/>
+          <w:shd w:val="clear" w:fill="F5F7FF"/>
+        </w:rPr>
+        <w:t>0.0f</w:t>
+      </w:r>
+      <w:r>
+        <w:rPr>
+          <w:rStyle w:val="10"/>
+          <w:rFonts w:hint="default" w:ascii="Consolas" w:hAnsi="Consolas" w:eastAsia="Consolas" w:cs="Consolas"/>
+          <w:i w:val="0"/>
+          <w:caps w:val="0"/>
+          <w:color w:val="5E6687"/>
+          <w:spacing w:val="0"/>
+          <w:sz w:val="21"/>
+          <w:szCs w:val="21"/>
+          <w:bdr w:val="none" w:color="auto" w:sz="0" w:space="0"/>
+          <w:shd w:val="clear" w:fill="F5F7FF"/>
+        </w:rPr>
+        <w:t xml:space="preserve">, </w:t>
+      </w:r>
+      <w:r>
+        <w:rPr>
+          <w:rFonts w:hint="default" w:ascii="Consolas" w:hAnsi="Consolas" w:eastAsia="Consolas" w:cs="Consolas"/>
+          <w:i w:val="0"/>
+          <w:caps w:val="0"/>
+          <w:color w:val="C76B29"/>
+          <w:spacing w:val="0"/>
+          <w:sz w:val="21"/>
+          <w:szCs w:val="21"/>
+          <w:bdr w:val="none" w:color="auto" w:sz="0" w:space="0"/>
+          <w:shd w:val="clear" w:fill="F5F7FF"/>
+        </w:rPr>
+        <w:t>0.0f</w:t>
+      </w:r>
+      <w:r>
+        <w:rPr>
+          <w:rStyle w:val="10"/>
+          <w:rFonts w:hint="default" w:ascii="Consolas" w:hAnsi="Consolas" w:eastAsia="Consolas" w:cs="Consolas"/>
+          <w:i w:val="0"/>
+          <w:caps w:val="0"/>
+          <w:color w:val="5E6687"/>
+          <w:spacing w:val="0"/>
+          <w:sz w:val="21"/>
+          <w:szCs w:val="21"/>
+          <w:bdr w:val="none" w:color="auto" w:sz="0" w:space="0"/>
+          <w:shd w:val="clear" w:fill="F5F7FF"/>
+        </w:rPr>
+        <w:t xml:space="preserve">, </w:t>
+      </w:r>
+      <w:r>
+        <w:rPr>
+          <w:rFonts w:hint="default" w:ascii="Consolas" w:hAnsi="Consolas" w:eastAsia="Consolas" w:cs="Consolas"/>
+          <w:i w:val="0"/>
+          <w:caps w:val="0"/>
+          <w:color w:val="C76B29"/>
+          <w:spacing w:val="0"/>
+          <w:sz w:val="21"/>
+          <w:szCs w:val="21"/>
+          <w:bdr w:val="none" w:color="auto" w:sz="0" w:space="0"/>
+          <w:shd w:val="clear" w:fill="F5F7FF"/>
+        </w:rPr>
+        <w:t>0.0f</w:t>
+      </w:r>
+      <w:r>
+        <w:rPr>
+          <w:rStyle w:val="10"/>
+          <w:rFonts w:hint="default" w:ascii="Consolas" w:hAnsi="Consolas" w:eastAsia="Consolas" w:cs="Consolas"/>
+          <w:i w:val="0"/>
+          <w:caps w:val="0"/>
+          <w:color w:val="5E6687"/>
+          <w:spacing w:val="0"/>
+          <w:sz w:val="21"/>
+          <w:szCs w:val="21"/>
+          <w:bdr w:val="none" w:color="auto" w:sz="0" w:space="0"/>
+          <w:shd w:val="clear" w:fill="F5F7FF"/>
+        </w:rPr>
+        <w:t>);</w:t>
+      </w:r>
+    </w:p>
+    <w:p>
+      <w:pPr>
+        <w:pStyle w:val="5"/>
+        <w:keepNext w:val="0"/>
+        <w:keepLines w:val="0"/>
+        <w:widowControl/>
+        <w:suppressLineNumbers w:val="0"/>
+        <w:pBdr>
+          <w:top w:val="single" w:color="CCCCCC" w:sz="6" w:space="7"/>
+          <w:left w:val="single" w:color="CCCCCC" w:sz="6" w:space="7"/>
+          <w:bottom w:val="single" w:color="CCCCCC" w:sz="6" w:space="7"/>
+          <w:right w:val="single" w:color="CCCCCC" w:sz="6" w:space="7"/>
+        </w:pBdr>
+        <w:shd w:val="clear" w:fill="F5F7FF"/>
+        <w:wordWrap w:val="0"/>
+        <w:spacing w:before="0" w:beforeAutospacing="0" w:after="158" w:afterAutospacing="0" w:line="21" w:lineRule="atLeast"/>
+        <w:ind w:left="0" w:right="0" w:firstLine="0"/>
+        <w:rPr>
+          <w:rFonts w:ascii="Menlo" w:hAnsi="Menlo" w:eastAsia="Menlo" w:cs="Menlo"/>
+          <w:i w:val="0"/>
+          <w:caps w:val="0"/>
+          <w:color w:val="333333"/>
+          <w:spacing w:val="0"/>
+          <w:sz w:val="21"/>
+          <w:szCs w:val="21"/>
+        </w:rPr>
+      </w:pPr>
+      <w:r>
+        <w:rPr>
+          <w:rStyle w:val="10"/>
+          <w:rFonts w:hint="default" w:ascii="Consolas" w:hAnsi="Consolas" w:eastAsia="Consolas" w:cs="Consolas"/>
+          <w:i w:val="0"/>
+          <w:caps w:val="0"/>
+          <w:color w:val="5E6687"/>
+          <w:spacing w:val="0"/>
+          <w:sz w:val="21"/>
+          <w:szCs w:val="21"/>
+          <w:bdr w:val="none" w:color="auto" w:sz="0" w:space="0"/>
+          <w:shd w:val="clear" w:fill="F5F7FF"/>
+        </w:rPr>
+        <w:t>glm::vec3 cameraDirection = glm::normalize(cameraPos - cameraTarget);</w:t>
+      </w:r>
+    </w:p>
+    <w:p>
+      <w:r>
+        <w:t>方向</w:t>
+      </w:r>
+      <w:r>
+        <w:rPr>
+          <w:rFonts w:hint="eastAsia"/>
+        </w:rPr>
+        <w:t>向量(Direction Vector)并不是最好的名字，因为它实际上指向从它到目标向量的相反方向（译注：注意看前面的那个图，蓝色的方向向量大概指向z轴的正方向，与摄像机实际指向的方向是正好相反的）。</w:t>
+      </w:r>
+    </w:p>
+    <w:p>
+      <w:pPr>
+        <w:rPr>
+          <w:rFonts w:hint="eastAsia" w:ascii="Consolas" w:hAnsi="Consolas" w:eastAsia="宋体" w:cs="Consolas"/>
+          <w:i w:val="0"/>
+          <w:caps w:val="0"/>
+          <w:color w:val="5E6687"/>
+          <w:spacing w:val="0"/>
+          <w:sz w:val="36"/>
+          <w:szCs w:val="36"/>
+          <w:shd w:val="clear" w:fill="F5F7FF"/>
+          <w:lang w:val="en-US" w:eastAsia="zh-CN"/>
+        </w:rPr>
+      </w:pPr>
+      <w:r>
+        <w:rPr>
+          <w:rFonts w:hint="eastAsia" w:ascii="Consolas" w:hAnsi="Consolas" w:eastAsia="宋体" w:cs="Consolas"/>
+          <w:i w:val="0"/>
+          <w:caps w:val="0"/>
+          <w:color w:val="5E6687"/>
+          <w:spacing w:val="0"/>
+          <w:sz w:val="36"/>
+          <w:szCs w:val="36"/>
+          <w:shd w:val="clear" w:fill="F5F7FF"/>
+          <w:lang w:val="en-US" w:eastAsia="zh-CN"/>
+        </w:rPr>
+        <w:t>右轴</w:t>
+      </w:r>
+    </w:p>
+    <w:p>
+      <w:r>
+        <w:rPr>
+          <w:rFonts w:hint="eastAsia"/>
+        </w:rPr>
+        <w:t>我们需要的另一个向量是一个右向量(Right Vector)，它代表摄像机空间的x轴的正方向。为获取右向量我们需要先使用一个小技巧：先定义一个上向量(Up Vector)。接下来把上向量和第二步得到的方向向量进行叉乘。两个向量叉乘的结果会同时垂直于两向量，因此我们会得到指向x轴正方向的那个向量（如果我们交换两个向量叉乘的顺序就会得到相反的指向x轴负方向的向量）：</w:t>
+      </w:r>
+    </w:p>
+    <w:p>
+      <w:pPr>
+        <w:rPr>
+          <w:rFonts w:hint="default"/>
+        </w:rPr>
+      </w:pPr>
+      <w:r>
+        <w:rPr>
+          <w:rFonts w:hint="default"/>
+        </w:rPr>
+        <w:t xml:space="preserve">glm::vec3 up = glm::vec3(0.0f, 1.0f, 0.0f); </w:t>
+      </w:r>
+    </w:p>
+    <w:p>
+      <w:pPr>
+        <w:rPr>
+          <w:rFonts w:hint="default"/>
+        </w:rPr>
+      </w:pPr>
+      <w:r>
+        <w:rPr>
+          <w:rFonts w:hint="default"/>
+        </w:rPr>
+        <w:t>glm::vec3 cameraRight = glm::normalize(glm::cross(up, cameraDirection))</w:t>
+      </w:r>
+    </w:p>
+    <w:p>
+      <w:pPr>
+        <w:rPr>
+          <w:rFonts w:hint="default"/>
+        </w:rPr>
+      </w:pPr>
+      <w:r>
+        <w:drawing>
+          <wp:inline distT="0" distB="0" distL="114300" distR="114300">
+            <wp:extent cx="5272405" cy="2042795"/>
+            <wp:effectExtent l="0" t="0" r="4445" b="14605"/>
+            <wp:docPr id="25" name="图片 1"/>
+            <wp:cNvGraphicFramePr>
+              <a:graphicFrameLocks xmlns:a="http://schemas.openxmlformats.org/drawingml/2006/main" noChangeAspect="1"/>
+            </wp:cNvGraphicFramePr>
+            <a:graphic xmlns:a="http://schemas.openxmlformats.org/drawingml/2006/main">
+              <a:graphicData uri="http://schemas.openxmlformats.org/drawingml/2006/picture">
+                <pic:pic xmlns:pic="http://schemas.openxmlformats.org/drawingml/2006/picture">
+                  <pic:nvPicPr>
+                    <pic:cNvPr id="25" name="图片 1"/>
+                    <pic:cNvPicPr>
+                      <a:picLocks noChangeAspect="1"/>
+                    </pic:cNvPicPr>
+                  </pic:nvPicPr>
+                  <pic:blipFill>
+                    <a:blip r:embed="rId28"/>
+                    <a:stretch>
+                      <a:fillRect/>
+                    </a:stretch>
+                  </pic:blipFill>
+                  <pic:spPr>
+                    <a:xfrm>
+                      <a:off x="0" y="0"/>
+                      <a:ext cx="5272405" cy="2042795"/>
+                    </a:xfrm>
+                    <a:prstGeom prst="rect">
+                      <a:avLst/>
+                    </a:prstGeom>
+                    <a:noFill/>
+                    <a:ln w="9525">
+                      <a:noFill/>
+                    </a:ln>
+                  </pic:spPr>
+                </pic:pic>
+              </a:graphicData>
+            </a:graphic>
+          </wp:inline>
+        </w:drawing>
+      </w:r>
+    </w:p>
+    <w:p>
+      <w:pPr>
+        <w:rPr>
+          <w:rFonts w:hint="default"/>
+        </w:rPr>
+      </w:pPr>
+      <w:r>
+        <w:drawing>
+          <wp:inline distT="0" distB="0" distL="114300" distR="114300">
+            <wp:extent cx="5271770" cy="1437640"/>
+            <wp:effectExtent l="0" t="0" r="5080" b="10160"/>
+            <wp:docPr id="26" name="图片 2"/>
+            <wp:cNvGraphicFramePr>
+              <a:graphicFrameLocks xmlns:a="http://schemas.openxmlformats.org/drawingml/2006/main" noChangeAspect="1"/>
+            </wp:cNvGraphicFramePr>
+            <a:graphic xmlns:a="http://schemas.openxmlformats.org/drawingml/2006/main">
+              <a:graphicData uri="http://schemas.openxmlformats.org/drawingml/2006/picture">
+                <pic:pic xmlns:pic="http://schemas.openxmlformats.org/drawingml/2006/picture">
+                  <pic:nvPicPr>
+                    <pic:cNvPr id="26" name="图片 2"/>
+                    <pic:cNvPicPr>
+                      <a:picLocks noChangeAspect="1"/>
+                    </pic:cNvPicPr>
+                  </pic:nvPicPr>
+                  <pic:blipFill>
+                    <a:blip r:embed="rId29"/>
+                    <a:stretch>
+                      <a:fillRect/>
+                    </a:stretch>
+                  </pic:blipFill>
+                  <pic:spPr>
+                    <a:xfrm>
+                      <a:off x="0" y="0"/>
+                      <a:ext cx="5271770" cy="1437640"/>
+                    </a:xfrm>
+                    <a:prstGeom prst="rect">
+                      <a:avLst/>
+                    </a:prstGeom>
+                    <a:noFill/>
+                    <a:ln w="9525">
+                      <a:noFill/>
+                    </a:ln>
+                  </pic:spPr>
+                </pic:pic>
+              </a:graphicData>
+            </a:graphic>
+          </wp:inline>
+        </w:drawing>
+      </w:r>
+    </w:p>
+    <w:p>
+      <w:pPr>
+        <w:rPr>
+          <w:rFonts w:hint="default"/>
+        </w:rPr>
+      </w:pPr>
+    </w:p>
+    <w:p>
+      <w:pPr>
+        <w:rPr>
+          <w:rFonts w:hint="eastAsia" w:ascii="Consolas" w:hAnsi="Consolas" w:eastAsia="宋体" w:cs="Consolas"/>
+          <w:i w:val="0"/>
+          <w:caps w:val="0"/>
+          <w:color w:val="5E6687"/>
+          <w:spacing w:val="0"/>
+          <w:sz w:val="36"/>
+          <w:szCs w:val="36"/>
+          <w:shd w:val="clear" w:fill="F5F7FF"/>
           <w:lang w:val="en-US" w:eastAsia="zh-CN"/>
         </w:rPr>
       </w:pPr>
